--- a/limpias/1547.docx
+++ b/limpias/1547.docx
@@ -1,6 +1,6 @@
 
 <file path=word/document.xml><?xml version="1.0" encoding="utf-8"?>
-<w:document xmlns:ve="http://schemas.openxmlformats.org/markup-compatibility/2006" xmlns:o="urn:schemas-microsoft-com:office:office" xmlns:r="http://schemas.openxmlformats.org/officeDocument/2006/relationships" xmlns:m="http://schemas.openxmlformats.org/officeDocument/2006/math" xmlns:v="urn:schemas-microsoft-com:vml" xmlns:wp="http://schemas.openxmlformats.org/drawingml/2006/wordprocessingDrawing" xmlns:w10="urn:schemas-microsoft-com:office:word" xmlns:w="http://schemas.openxmlformats.org/wordprocessingml/2006/main" xmlns:wne="http://schemas.microsoft.com/office/word/2006/wordml">
+<w:document xmlns:wpc="http://schemas.microsoft.com/office/word/2010/wordprocessingCanvas" xmlns:cx="http://schemas.microsoft.com/office/drawing/2014/chartex" xmlns:mc="http://schemas.openxmlformats.org/markup-compatibility/2006" xmlns:o="urn:schemas-microsoft-com:office:office" xmlns:r="http://schemas.openxmlformats.org/officeDocument/2006/relationships" xmlns:m="http://schemas.openxmlformats.org/officeDocument/2006/math" xmlns:v="urn:schemas-microsoft-com:vml" xmlns:wp14="http://schemas.microsoft.com/office/word/2010/wordprocessingDrawing" xmlns:wp="http://schemas.openxmlformats.org/drawingml/2006/wordprocessingDrawing" xmlns:w10="urn:schemas-microsoft-com:office:word" xmlns:w="http://schemas.openxmlformats.org/wordprocessingml/2006/main" xmlns:w14="http://schemas.microsoft.com/office/word/2010/wordml" xmlns:w15="http://schemas.microsoft.com/office/word/2012/wordml" xmlns:w16se="http://schemas.microsoft.com/office/word/2015/wordml/symex" xmlns:wpg="http://schemas.microsoft.com/office/word/2010/wordprocessingGroup" xmlns:wpi="http://schemas.microsoft.com/office/word/2010/wordprocessingInk" xmlns:wne="http://schemas.microsoft.com/office/word/2006/wordml" xmlns:wps="http://schemas.microsoft.com/office/word/2010/wordprocessingShape" mc:Ignorable="w14 w15 w16se wp14">
   <w:body>
     <w:p>
       <w:pPr>
@@ -23,7 +23,7 @@
     <w:p>
       <w:pPr>
         <w:keepNext/>
-        <w:spacing w:before="60" w:after="180"/>
+        <w:spacing w:before="480" w:after="180"/>
         <w:rPr>
           <w:rFonts w:ascii="Book Antiqua" w:hAnsi="Book Antiqua"/>
           <w:b/>
@@ -42,7 +42,7 @@
     <w:p>
       <w:pPr>
         <w:keepNext/>
-        <w:spacing w:before="60" w:after="60"/>
+        <w:spacing w:before="240" w:after="60"/>
         <w:rPr>
           <w:rFonts w:ascii="Book Antiqua" w:hAnsi="Book Antiqua"/>
           <w:b/>
@@ -55,15 +55,7 @@
           <w:b/>
           <w:bCs/>
         </w:rPr>
-        <w:t>VISTO</w:t>
-      </w:r>
-      <w:r>
-        <w:rPr>
-          <w:rFonts w:ascii="Book Antiqua" w:hAnsi="Book Antiqua"/>
-          <w:b/>
-          <w:bCs/>
-        </w:rPr>
-        <w:t xml:space="preserve">: </w:t>
+        <w:t>VISTO:</w:t>
       </w:r>
     </w:p>
     <w:p>
@@ -78,6 +70,13 @@
       <w:r>
         <w:rPr>
           <w:rFonts w:ascii="Book Antiqua" w:hAnsi="Book Antiqua"/>
+          <w:bCs/>
+        </w:rPr>
+        <w:t xml:space="preserve"> </w:t>
+      </w:r>
+      <w:r>
+        <w:rPr>
+          <w:rFonts w:ascii="Book Antiqua" w:hAnsi="Book Antiqua"/>
         </w:rPr>
         <w:t>La Ordenanza N</w:t>
       </w:r>
@@ -158,7 +157,7 @@
       <w:pPr>
         <w:pStyle w:val="Sangra2detindependiente"/>
         <w:keepNext/>
-        <w:spacing w:before="60" w:after="60"/>
+        <w:spacing w:before="240" w:after="60"/>
         <w:ind w:firstLine="0"/>
         <w:jc w:val="left"/>
         <w:rPr>
@@ -173,15 +172,7 @@
           <w:b/>
           <w:bCs/>
         </w:rPr>
-        <w:t>CONSIDERANDO</w:t>
-      </w:r>
-      <w:r>
-        <w:rPr>
-          <w:rFonts w:ascii="Book Antiqua" w:hAnsi="Book Antiqua"/>
-          <w:b/>
-          <w:bCs/>
-        </w:rPr>
-        <w:t xml:space="preserve">: </w:t>
+        <w:t>CONSIDERANDO:</w:t>
       </w:r>
     </w:p>
     <w:p>
@@ -197,6 +188,13 @@
       <w:r>
         <w:rPr>
           <w:rFonts w:ascii="Book Antiqua" w:hAnsi="Book Antiqua"/>
+          <w:bCs/>
+        </w:rPr>
+        <w:t xml:space="preserve"> </w:t>
+      </w:r>
+      <w:r>
+        <w:rPr>
+          <w:rFonts w:ascii="Book Antiqua" w:hAnsi="Book Antiqua"/>
         </w:rPr>
         <w:t>Que la Ordenanza N</w:t>
       </w:r>
@@ -264,7 +262,7 @@
         <w:rPr>
           <w:rFonts w:ascii="Book Antiqua" w:hAnsi="Book Antiqua"/>
         </w:rPr>
-        <w:t>.</w:t>
+        <w:t xml:space="preserve">. </w:t>
       </w:r>
     </w:p>
     <w:p>
@@ -287,7 +285,7 @@
         <w:rPr>
           <w:rFonts w:ascii="Book Antiqua" w:hAnsi="Book Antiqua"/>
         </w:rPr>
-        <w:t>.</w:t>
+        <w:t xml:space="preserve">. </w:t>
       </w:r>
     </w:p>
     <w:p>
@@ -304,7 +302,349 @@
         <w:rPr>
           <w:rFonts w:ascii="Book Antiqua" w:hAnsi="Book Antiqua"/>
         </w:rPr>
-        <w:t>Que si bien a fojas 61 vta. del expediente que sirve como antecedente a la Ordenanza Nº 1509, Asesoría Letrada del D.E.M. opina... que el H.C.D. no dona los terrenos, sino que autoriza al Intendente a donar... opinión que en el dictamen del 03/08/05, a fojas 76, se revierte, indicando que se debe efectuar un... Proyecto de Ordenanza de donación, el que deberá ser aprobado por 2/3 de los Miembros del H.C.D. conforme Ley Nº 5529, Art. 24, Inc. 7º Ordenanza Nº 1299, Artículo 123... cuando en realidad el análisis que debe efectuarse es simplemente, que parte del Lote A-Manzana C2 donado para el equipamiento comunitario sea desafectado del dominio público del Estado a fin de donarlos al Arzobispado de Tucumán para la construcción de una capilla y otra parte al Superior Gobierno de la Provincia de Tucumán para la construcción de un destacamento policial.</w:t>
+        <w:t>Que si bien a fojas 61 vta</w:t>
+      </w:r>
+      <w:r>
+        <w:rPr>
+          <w:rFonts w:ascii="Book Antiqua" w:hAnsi="Book Antiqua"/>
+        </w:rPr>
+        <w:t xml:space="preserve">. </w:t>
+      </w:r>
+      <w:r>
+        <w:rPr>
+          <w:rFonts w:ascii="Book Antiqua" w:hAnsi="Book Antiqua"/>
+        </w:rPr>
+        <w:t>del expediente que sirve como antecedente a la Ordenanza N</w:t>
+      </w:r>
+      <w:r>
+        <w:rPr>
+          <w:rFonts w:ascii="Book Antiqua" w:hAnsi="Book Antiqua"/>
+        </w:rPr>
+        <w:t xml:space="preserve">º </w:t>
+      </w:r>
+      <w:r>
+        <w:rPr>
+          <w:rFonts w:ascii="Book Antiqua" w:hAnsi="Book Antiqua"/>
+        </w:rPr>
+        <w:t>1509</w:t>
+      </w:r>
+      <w:r>
+        <w:rPr>
+          <w:rFonts w:ascii="Book Antiqua" w:hAnsi="Book Antiqua"/>
+        </w:rPr>
+        <w:t xml:space="preserve">, </w:t>
+      </w:r>
+      <w:r>
+        <w:rPr>
+          <w:rFonts w:ascii="Book Antiqua" w:hAnsi="Book Antiqua"/>
+        </w:rPr>
+        <w:t xml:space="preserve">Asesoría Letrada del </w:t>
+      </w:r>
+      <w:r>
+        <w:rPr>
+          <w:rFonts w:ascii="Book Antiqua" w:hAnsi="Book Antiqua"/>
+        </w:rPr>
+        <w:t>D.E.M.</w:t>
+      </w:r>
+      <w:r>
+        <w:rPr>
+          <w:rFonts w:ascii="Book Antiqua" w:hAnsi="Book Antiqua"/>
+        </w:rPr>
+        <w:t>opina</w:t>
+      </w:r>
+      <w:r>
+        <w:rPr>
+          <w:rFonts w:ascii="Book Antiqua" w:hAnsi="Book Antiqua"/>
+        </w:rPr>
+        <w:t xml:space="preserve">. . . </w:t>
+      </w:r>
+      <w:r>
+        <w:rPr>
+          <w:rFonts w:ascii="Book Antiqua" w:hAnsi="Book Antiqua"/>
+        </w:rPr>
+        <w:t>que el H</w:t>
+      </w:r>
+      <w:r>
+        <w:rPr>
+          <w:rFonts w:ascii="Book Antiqua" w:hAnsi="Book Antiqua"/>
+        </w:rPr>
+        <w:t xml:space="preserve">. </w:t>
+      </w:r>
+      <w:r>
+        <w:rPr>
+          <w:rFonts w:ascii="Book Antiqua" w:hAnsi="Book Antiqua"/>
+        </w:rPr>
+        <w:t>C</w:t>
+      </w:r>
+      <w:r>
+        <w:rPr>
+          <w:rFonts w:ascii="Book Antiqua" w:hAnsi="Book Antiqua"/>
+        </w:rPr>
+        <w:t xml:space="preserve">. </w:t>
+      </w:r>
+      <w:r>
+        <w:rPr>
+          <w:rFonts w:ascii="Book Antiqua" w:hAnsi="Book Antiqua"/>
+        </w:rPr>
+        <w:t>D</w:t>
+      </w:r>
+      <w:r>
+        <w:rPr>
+          <w:rFonts w:ascii="Book Antiqua" w:hAnsi="Book Antiqua"/>
+        </w:rPr>
+        <w:t xml:space="preserve">. </w:t>
+      </w:r>
+      <w:r>
+        <w:rPr>
+          <w:rFonts w:ascii="Book Antiqua" w:hAnsi="Book Antiqua"/>
+        </w:rPr>
+        <w:t>no dona los terrenos</w:t>
+      </w:r>
+      <w:r>
+        <w:rPr>
+          <w:rFonts w:ascii="Book Antiqua" w:hAnsi="Book Antiqua"/>
+        </w:rPr>
+        <w:t xml:space="preserve">, </w:t>
+      </w:r>
+      <w:r>
+        <w:rPr>
+          <w:rFonts w:ascii="Book Antiqua" w:hAnsi="Book Antiqua"/>
+        </w:rPr>
+        <w:t>sino que autoriza al Intendente a donar</w:t>
+      </w:r>
+      <w:r>
+        <w:rPr>
+          <w:rFonts w:ascii="Book Antiqua" w:hAnsi="Book Antiqua"/>
+        </w:rPr>
+        <w:t xml:space="preserve">. . . </w:t>
+      </w:r>
+      <w:r>
+        <w:rPr>
+          <w:rFonts w:ascii="Book Antiqua" w:hAnsi="Book Antiqua"/>
+        </w:rPr>
+        <w:t>opinión que en el dictamen del 03/08/05</w:t>
+      </w:r>
+      <w:r>
+        <w:rPr>
+          <w:rFonts w:ascii="Book Antiqua" w:hAnsi="Book Antiqua"/>
+        </w:rPr>
+        <w:t xml:space="preserve">, </w:t>
+      </w:r>
+      <w:r>
+        <w:rPr>
+          <w:rFonts w:ascii="Book Antiqua" w:hAnsi="Book Antiqua"/>
+        </w:rPr>
+        <w:t>a fojas 76</w:t>
+      </w:r>
+      <w:r>
+        <w:rPr>
+          <w:rFonts w:ascii="Book Antiqua" w:hAnsi="Book Antiqua"/>
+        </w:rPr>
+        <w:t xml:space="preserve">, </w:t>
+      </w:r>
+      <w:r>
+        <w:rPr>
+          <w:rFonts w:ascii="Book Antiqua" w:hAnsi="Book Antiqua"/>
+        </w:rPr>
+        <w:t>se revierte</w:t>
+      </w:r>
+      <w:r>
+        <w:rPr>
+          <w:rFonts w:ascii="Book Antiqua" w:hAnsi="Book Antiqua"/>
+        </w:rPr>
+        <w:t xml:space="preserve">, </w:t>
+      </w:r>
+      <w:r>
+        <w:rPr>
+          <w:rFonts w:ascii="Book Antiqua" w:hAnsi="Book Antiqua"/>
+        </w:rPr>
+        <w:t>indicando que se debe efectuar un</w:t>
+      </w:r>
+      <w:r>
+        <w:rPr>
+          <w:rFonts w:ascii="Book Antiqua" w:hAnsi="Book Antiqua"/>
+        </w:rPr>
+        <w:t xml:space="preserve">. . . </w:t>
+      </w:r>
+      <w:r>
+        <w:rPr>
+          <w:rFonts w:ascii="Book Antiqua" w:hAnsi="Book Antiqua"/>
+        </w:rPr>
+        <w:t>Proyecto de Ordenanza de donación</w:t>
+      </w:r>
+      <w:r>
+        <w:rPr>
+          <w:rFonts w:ascii="Book Antiqua" w:hAnsi="Book Antiqua"/>
+        </w:rPr>
+        <w:t xml:space="preserve">, </w:t>
+      </w:r>
+      <w:r>
+        <w:rPr>
+          <w:rFonts w:ascii="Book Antiqua" w:hAnsi="Book Antiqua"/>
+        </w:rPr>
+        <w:t>el que deberá ser aprobado por 2/3 de los Miembros del H</w:t>
+      </w:r>
+      <w:r>
+        <w:rPr>
+          <w:rFonts w:ascii="Book Antiqua" w:hAnsi="Book Antiqua"/>
+        </w:rPr>
+        <w:t xml:space="preserve">. </w:t>
+      </w:r>
+      <w:r>
+        <w:rPr>
+          <w:rFonts w:ascii="Book Antiqua" w:hAnsi="Book Antiqua"/>
+        </w:rPr>
+        <w:t>C</w:t>
+      </w:r>
+      <w:r>
+        <w:rPr>
+          <w:rFonts w:ascii="Book Antiqua" w:hAnsi="Book Antiqua"/>
+        </w:rPr>
+        <w:t xml:space="preserve">. </w:t>
+      </w:r>
+      <w:r>
+        <w:rPr>
+          <w:rFonts w:ascii="Book Antiqua" w:hAnsi="Book Antiqua"/>
+        </w:rPr>
+        <w:t>D</w:t>
+      </w:r>
+      <w:r>
+        <w:rPr>
+          <w:rFonts w:ascii="Book Antiqua" w:hAnsi="Book Antiqua"/>
+        </w:rPr>
+        <w:t xml:space="preserve">. </w:t>
+      </w:r>
+      <w:r>
+        <w:rPr>
+          <w:rFonts w:ascii="Book Antiqua" w:hAnsi="Book Antiqua"/>
+        </w:rPr>
+        <w:t>conforme Ley N</w:t>
+      </w:r>
+      <w:r>
+        <w:rPr>
+          <w:rFonts w:ascii="Book Antiqua" w:hAnsi="Book Antiqua"/>
+        </w:rPr>
+        <w:t xml:space="preserve">º </w:t>
+      </w:r>
+      <w:r>
+        <w:rPr>
+          <w:rFonts w:ascii="Book Antiqua" w:hAnsi="Book Antiqua"/>
+        </w:rPr>
+        <w:t>5529</w:t>
+      </w:r>
+      <w:r>
+        <w:rPr>
+          <w:rFonts w:ascii="Book Antiqua" w:hAnsi="Book Antiqua"/>
+        </w:rPr>
+        <w:t xml:space="preserve">, </w:t>
+      </w:r>
+      <w:r>
+        <w:rPr>
+          <w:rFonts w:ascii="Book Antiqua" w:hAnsi="Book Antiqua"/>
+        </w:rPr>
+        <w:t>Art</w:t>
+      </w:r>
+      <w:r>
+        <w:rPr>
+          <w:rFonts w:ascii="Book Antiqua" w:hAnsi="Book Antiqua"/>
+        </w:rPr>
+        <w:t xml:space="preserve">. </w:t>
+      </w:r>
+      <w:r>
+        <w:rPr>
+          <w:rFonts w:ascii="Book Antiqua" w:hAnsi="Book Antiqua"/>
+        </w:rPr>
+        <w:t>24</w:t>
+      </w:r>
+      <w:r>
+        <w:rPr>
+          <w:rFonts w:ascii="Book Antiqua" w:hAnsi="Book Antiqua"/>
+        </w:rPr>
+        <w:t xml:space="preserve">, </w:t>
+      </w:r>
+      <w:r>
+        <w:rPr>
+          <w:rFonts w:ascii="Book Antiqua" w:hAnsi="Book Antiqua"/>
+        </w:rPr>
+        <w:t>Inc</w:t>
+      </w:r>
+      <w:r>
+        <w:rPr>
+          <w:rFonts w:ascii="Book Antiqua" w:hAnsi="Book Antiqua"/>
+        </w:rPr>
+        <w:t xml:space="preserve">. </w:t>
+      </w:r>
+      <w:r>
+        <w:rPr>
+          <w:rFonts w:ascii="Book Antiqua" w:hAnsi="Book Antiqua"/>
+        </w:rPr>
+        <w:t>7</w:t>
+      </w:r>
+      <w:r>
+        <w:rPr>
+          <w:rFonts w:ascii="Book Antiqua" w:hAnsi="Book Antiqua"/>
+        </w:rPr>
+        <w:t xml:space="preserve">º </w:t>
+      </w:r>
+      <w:r>
+        <w:rPr>
+          <w:rFonts w:ascii="Book Antiqua" w:hAnsi="Book Antiqua"/>
+        </w:rPr>
+        <w:t>Ordenanza N</w:t>
+      </w:r>
+      <w:r>
+        <w:rPr>
+          <w:rFonts w:ascii="Book Antiqua" w:hAnsi="Book Antiqua"/>
+        </w:rPr>
+        <w:t xml:space="preserve">º </w:t>
+      </w:r>
+      <w:r>
+        <w:rPr>
+          <w:rFonts w:ascii="Book Antiqua" w:hAnsi="Book Antiqua"/>
+        </w:rPr>
+        <w:t>1299</w:t>
+      </w:r>
+      <w:r>
+        <w:rPr>
+          <w:rFonts w:ascii="Book Antiqua" w:hAnsi="Book Antiqua"/>
+        </w:rPr>
+        <w:t xml:space="preserve">, </w:t>
+      </w:r>
+      <w:r>
+        <w:rPr>
+          <w:rFonts w:ascii="Book Antiqua" w:hAnsi="Book Antiqua"/>
+        </w:rPr>
+        <w:t>Artículo 123</w:t>
+      </w:r>
+      <w:r>
+        <w:rPr>
+          <w:rFonts w:ascii="Book Antiqua" w:hAnsi="Book Antiqua"/>
+        </w:rPr>
+        <w:t xml:space="preserve">. . . </w:t>
+      </w:r>
+      <w:r>
+        <w:rPr>
+          <w:rFonts w:ascii="Book Antiqua" w:hAnsi="Book Antiqua"/>
+        </w:rPr>
+        <w:t>cuando en realidad el análisis que debe efectuarse es simplemente</w:t>
+      </w:r>
+      <w:r>
+        <w:rPr>
+          <w:rFonts w:ascii="Book Antiqua" w:hAnsi="Book Antiqua"/>
+        </w:rPr>
+        <w:t xml:space="preserve">, </w:t>
+      </w:r>
+      <w:r>
+        <w:rPr>
+          <w:rFonts w:ascii="Book Antiqua" w:hAnsi="Book Antiqua"/>
+        </w:rPr>
+        <w:t>que parte del Lote A-Manzana C2 donado para el equipamiento comunitario sea desafectado del dominio público del Estado a fin de donarlos al Arzobispado de Tucumán para la construcción de una capilla y otra parte al Superior Gobierno de la Provincia de Tucumán para la construcción de un destacamento policial</w:t>
+      </w:r>
+      <w:r>
+        <w:rPr>
+          <w:rFonts w:ascii="Book Antiqua" w:hAnsi="Book Antiqua"/>
+        </w:rPr>
+        <w:t xml:space="preserve">. </w:t>
       </w:r>
     </w:p>
     <w:p>
@@ -363,7 +703,7 @@
         <w:rPr>
           <w:rFonts w:ascii="Book Antiqua" w:hAnsi="Book Antiqua"/>
         </w:rPr>
-        <w:t>.</w:t>
+        <w:t xml:space="preserve">. </w:t>
       </w:r>
     </w:p>
     <w:p>
@@ -380,7 +720,73 @@
         <w:rPr>
           <w:rFonts w:ascii="Book Antiqua" w:hAnsi="Book Antiqua"/>
         </w:rPr>
-        <w:t>Que de la división del Padrón en mayor extensión Nº 679.516, surge que el Lote A-Manzana C2 se identifica con el Padrón Nº 776.951.</w:t>
+        <w:t>Que de la división del Padrón en mayor extensión N</w:t>
+      </w:r>
+      <w:r>
+        <w:rPr>
+          <w:rFonts w:ascii="Book Antiqua" w:hAnsi="Book Antiqua"/>
+        </w:rPr>
+        <w:t xml:space="preserve">º </w:t>
+      </w:r>
+      <w:r>
+        <w:rPr>
+          <w:rFonts w:ascii="Book Antiqua" w:hAnsi="Book Antiqua"/>
+        </w:rPr>
+        <w:t>679</w:t>
+      </w:r>
+      <w:r>
+        <w:rPr>
+          <w:rFonts w:ascii="Book Antiqua" w:hAnsi="Book Antiqua"/>
+        </w:rPr>
+        <w:t xml:space="preserve">. </w:t>
+      </w:r>
+      <w:r>
+        <w:rPr>
+          <w:rFonts w:ascii="Book Antiqua" w:hAnsi="Book Antiqua"/>
+        </w:rPr>
+        <w:t>516</w:t>
+      </w:r>
+      <w:r>
+        <w:rPr>
+          <w:rFonts w:ascii="Book Antiqua" w:hAnsi="Book Antiqua"/>
+        </w:rPr>
+        <w:t xml:space="preserve">, </w:t>
+      </w:r>
+      <w:r>
+        <w:rPr>
+          <w:rFonts w:ascii="Book Antiqua" w:hAnsi="Book Antiqua"/>
+        </w:rPr>
+        <w:t>surge que el Lote A-Manzana C2 se identifica con el Padrón N</w:t>
+      </w:r>
+      <w:r>
+        <w:rPr>
+          <w:rFonts w:ascii="Book Antiqua" w:hAnsi="Book Antiqua"/>
+        </w:rPr>
+        <w:t xml:space="preserve">º </w:t>
+      </w:r>
+      <w:r>
+        <w:rPr>
+          <w:rFonts w:ascii="Book Antiqua" w:hAnsi="Book Antiqua"/>
+        </w:rPr>
+        <w:t>776</w:t>
+      </w:r>
+      <w:r>
+        <w:rPr>
+          <w:rFonts w:ascii="Book Antiqua" w:hAnsi="Book Antiqua"/>
+        </w:rPr>
+        <w:t xml:space="preserve">. </w:t>
+      </w:r>
+      <w:r>
+        <w:rPr>
+          <w:rFonts w:ascii="Book Antiqua" w:hAnsi="Book Antiqua"/>
+        </w:rPr>
+        <w:t>951</w:t>
+      </w:r>
+      <w:r>
+        <w:rPr>
+          <w:rFonts w:ascii="Book Antiqua" w:hAnsi="Book Antiqua"/>
+        </w:rPr>
+        <w:t xml:space="preserve">. </w:t>
       </w:r>
     </w:p>
     <w:p>
@@ -402,7 +808,9 @@
         </w:rPr>
         <w:t>EL CONCEJO DELIBERANTE SANCIONA CON FUERZA DE ORDENANZA</w:t>
       </w:r>
+      <w:bookmarkStart w:id="0" w:name="_GoBack"/>
     </w:p>
+    <w:bookmarkEnd w:id="0"/>
     <w:p>
       <w:pPr>
         <w:keepNext/>
@@ -418,14 +826,7 @@
           <w:bCs/>
           <w:u w:val="single"/>
         </w:rPr>
-        <w:t>ARTÍCULO PRIMERO</w:t>
-      </w:r>
-      <w:r>
-        <w:rPr>
-          <w:rFonts w:ascii="Book Antiqua" w:hAnsi="Book Antiqua"/>
-          <w:bCs/>
-        </w:rPr>
-        <w:t>:</w:t>
+        <w:t>ARTÍCULO PRIMERO:</w:t>
       </w:r>
       <w:r>
         <w:rPr>
@@ -463,7 +864,7 @@
         <w:rPr>
           <w:rFonts w:ascii="Book Antiqua" w:hAnsi="Book Antiqua"/>
         </w:rPr>
-        <w:t>.</w:t>
+        <w:t xml:space="preserve">. </w:t>
       </w:r>
     </w:p>
     <w:p>
@@ -481,21 +882,210 @@
           <w:bCs/>
           <w:u w:val="single"/>
         </w:rPr>
-        <w:t>ARTÍCULO SEGUNDO</w:t>
-      </w:r>
-      <w:r>
-        <w:rPr>
-          <w:rFonts w:ascii="Book Antiqua" w:hAnsi="Book Antiqua"/>
-          <w:bCs/>
-        </w:rPr>
-        <w:t>:</w:t>
-      </w:r>
-      <w:r>
-        <w:rPr>
-          <w:rFonts w:ascii="Book Antiqua" w:hAnsi="Book Antiqua"/>
-          <w:bCs/>
-        </w:rPr>
-        <w:t xml:space="preserve"> DESAFECTASE del Dominio Público del Estado Municipal el terreno de propiedad de la Municipalidad de Yerba Buena identificado con el Padrón Nº 776.951, C: I; Seccion: Z, M: 12T24, Parcela: 1, Plano: Nº 31149/98 Mensura y División.</w:t>
+        <w:t>ARTÍCULO SEGUNDO:</w:t>
+      </w:r>
+      <w:r>
+        <w:rPr>
+          <w:rFonts w:ascii="Book Antiqua" w:hAnsi="Book Antiqua"/>
+          <w:bCs/>
+        </w:rPr>
+        <w:t xml:space="preserve"> </w:t>
+      </w:r>
+      <w:r>
+        <w:rPr>
+          <w:rFonts w:ascii="Book Antiqua" w:hAnsi="Book Antiqua"/>
+          <w:bCs/>
+        </w:rPr>
+        <w:t>DESAFECTASE del Dominio Público del Estado Municipal el terreno de propiedad de la Municipalidad de Yerba Buena identificado con el Padrón N</w:t>
+      </w:r>
+      <w:r>
+        <w:rPr>
+          <w:rFonts w:ascii="Book Antiqua" w:hAnsi="Book Antiqua"/>
+          <w:bCs/>
+        </w:rPr>
+        <w:t xml:space="preserve">º </w:t>
+      </w:r>
+      <w:r>
+        <w:rPr>
+          <w:rFonts w:ascii="Book Antiqua" w:hAnsi="Book Antiqua"/>
+          <w:bCs/>
+        </w:rPr>
+        <w:t>776</w:t>
+      </w:r>
+      <w:r>
+        <w:rPr>
+          <w:rFonts w:ascii="Book Antiqua" w:hAnsi="Book Antiqua"/>
+          <w:bCs/>
+        </w:rPr>
+        <w:t xml:space="preserve">. </w:t>
+      </w:r>
+      <w:r>
+        <w:rPr>
+          <w:rFonts w:ascii="Book Antiqua" w:hAnsi="Book Antiqua"/>
+          <w:bCs/>
+        </w:rPr>
+        <w:t>951</w:t>
+      </w:r>
+      <w:r>
+        <w:rPr>
+          <w:rFonts w:ascii="Book Antiqua" w:hAnsi="Book Antiqua"/>
+          <w:bCs/>
+        </w:rPr>
+        <w:t xml:space="preserve">, </w:t>
+      </w:r>
+      <w:r>
+        <w:rPr>
+          <w:rFonts w:ascii="Book Antiqua" w:hAnsi="Book Antiqua"/>
+          <w:bCs/>
+        </w:rPr>
+        <w:t>C</w:t>
+      </w:r>
+      <w:r>
+        <w:rPr>
+          <w:rFonts w:ascii="Book Antiqua" w:hAnsi="Book Antiqua"/>
+          <w:bCs/>
+        </w:rPr>
+        <w:t xml:space="preserve">: </w:t>
+      </w:r>
+      <w:r>
+        <w:rPr>
+          <w:rFonts w:ascii="Book Antiqua" w:hAnsi="Book Antiqua"/>
+          <w:bCs/>
+        </w:rPr>
+        <w:t>I</w:t>
+      </w:r>
+      <w:r>
+        <w:rPr>
+          <w:rFonts w:ascii="Book Antiqua" w:hAnsi="Book Antiqua"/>
+          <w:bCs/>
+        </w:rPr>
+        <w:t xml:space="preserve">; </w:t>
+      </w:r>
+      <w:r>
+        <w:rPr>
+          <w:rFonts w:ascii="Book Antiqua" w:hAnsi="Book Antiqua"/>
+          <w:bCs/>
+        </w:rPr>
+        <w:t>Seccion</w:t>
+      </w:r>
+      <w:r>
+        <w:rPr>
+          <w:rFonts w:ascii="Book Antiqua" w:hAnsi="Book Antiqua"/>
+          <w:bCs/>
+        </w:rPr>
+        <w:t xml:space="preserve">: </w:t>
+      </w:r>
+      <w:r>
+        <w:rPr>
+          <w:rFonts w:ascii="Book Antiqua" w:hAnsi="Book Antiqua"/>
+          <w:bCs/>
+        </w:rPr>
+        <w:t>Z</w:t>
+      </w:r>
+      <w:r>
+        <w:rPr>
+          <w:rFonts w:ascii="Book Antiqua" w:hAnsi="Book Antiqua"/>
+          <w:bCs/>
+        </w:rPr>
+        <w:t xml:space="preserve">, </w:t>
+      </w:r>
+      <w:r>
+        <w:rPr>
+          <w:rFonts w:ascii="Book Antiqua" w:hAnsi="Book Antiqua"/>
+          <w:bCs/>
+        </w:rPr>
+        <w:t>M</w:t>
+      </w:r>
+      <w:r>
+        <w:rPr>
+          <w:rFonts w:ascii="Book Antiqua" w:hAnsi="Book Antiqua"/>
+          <w:bCs/>
+        </w:rPr>
+        <w:t xml:space="preserve">: </w:t>
+      </w:r>
+      <w:r>
+        <w:rPr>
+          <w:rFonts w:ascii="Book Antiqua" w:hAnsi="Book Antiqua"/>
+          <w:bCs/>
+        </w:rPr>
+        <w:t>12T24</w:t>
+      </w:r>
+      <w:r>
+        <w:rPr>
+          <w:rFonts w:ascii="Book Antiqua" w:hAnsi="Book Antiqua"/>
+          <w:bCs/>
+        </w:rPr>
+        <w:t xml:space="preserve">, </w:t>
+      </w:r>
+      <w:r>
+        <w:rPr>
+          <w:rFonts w:ascii="Book Antiqua" w:hAnsi="Book Antiqua"/>
+          <w:bCs/>
+        </w:rPr>
+        <w:t>Parcela</w:t>
+      </w:r>
+      <w:r>
+        <w:rPr>
+          <w:rFonts w:ascii="Book Antiqua" w:hAnsi="Book Antiqua"/>
+          <w:bCs/>
+        </w:rPr>
+        <w:t xml:space="preserve">: </w:t>
+      </w:r>
+      <w:r>
+        <w:rPr>
+          <w:rFonts w:ascii="Book Antiqua" w:hAnsi="Book Antiqua"/>
+          <w:bCs/>
+        </w:rPr>
+        <w:t>1</w:t>
+      </w:r>
+      <w:r>
+        <w:rPr>
+          <w:rFonts w:ascii="Book Antiqua" w:hAnsi="Book Antiqua"/>
+          <w:bCs/>
+        </w:rPr>
+        <w:t xml:space="preserve">, </w:t>
+      </w:r>
+      <w:r>
+        <w:rPr>
+          <w:rFonts w:ascii="Book Antiqua" w:hAnsi="Book Antiqua"/>
+          <w:bCs/>
+        </w:rPr>
+        <w:t>Plano</w:t>
+      </w:r>
+      <w:r>
+        <w:rPr>
+          <w:rFonts w:ascii="Book Antiqua" w:hAnsi="Book Antiqua"/>
+          <w:bCs/>
+        </w:rPr>
+        <w:t xml:space="preserve">: </w:t>
+      </w:r>
+      <w:r>
+        <w:rPr>
+          <w:rFonts w:ascii="Book Antiqua" w:hAnsi="Book Antiqua"/>
+          <w:bCs/>
+        </w:rPr>
+        <w:t>N</w:t>
+      </w:r>
+      <w:r>
+        <w:rPr>
+          <w:rFonts w:ascii="Book Antiqua" w:hAnsi="Book Antiqua"/>
+          <w:bCs/>
+        </w:rPr>
+        <w:t xml:space="preserve">º </w:t>
+      </w:r>
+      <w:r>
+        <w:rPr>
+          <w:rFonts w:ascii="Book Antiqua" w:hAnsi="Book Antiqua"/>
+          <w:bCs/>
+        </w:rPr>
+        <w:t>31149/98 Mensura y División</w:t>
+      </w:r>
+      <w:r>
+        <w:rPr>
+          <w:rFonts w:ascii="Book Antiqua" w:hAnsi="Book Antiqua"/>
+          <w:bCs/>
+        </w:rPr>
+        <w:t xml:space="preserve">. </w:t>
       </w:r>
     </w:p>
     <w:p>
@@ -505,6 +1095,7 @@
         <w:jc w:val="both"/>
         <w:rPr>
           <w:rFonts w:ascii="Book Antiqua" w:hAnsi="Book Antiqua"/>
+          <w:bCs/>
         </w:rPr>
       </w:pPr>
       <w:r>
@@ -513,21 +1104,134 @@
           <w:bCs/>
           <w:u w:val="single"/>
         </w:rPr>
-        <w:t>ARTÍCULO TERCERO</w:t>
-      </w:r>
-      <w:r>
-        <w:rPr>
-          <w:rFonts w:ascii="Book Antiqua" w:hAnsi="Book Antiqua"/>
-          <w:bCs/>
-        </w:rPr>
-        <w:t>:</w:t>
-      </w:r>
-      <w:r>
-        <w:rPr>
-          <w:rFonts w:ascii="Book Antiqua" w:hAnsi="Book Antiqua"/>
-          <w:bCs/>
-        </w:rPr>
-        <w:t xml:space="preserve"> DONASE al Arzobispado Tucumán una fracción del inmueble en mayor extensión del Padrón Nº 776.951, ubicado en Manzana C2 del Barrio de Los Alisos, para la construcción de una capilla y de un salón multiuso para beneficio de la comunidad, siendo este un cargo que debe cumplirse en un plazo de 2 años, a partir de la aceptación de la donación por parte del arzobispado, según la siguiente descripción: </w:t>
+        <w:t>ARTÍCULO TERCERO:</w:t>
+      </w:r>
+      <w:r>
+        <w:rPr>
+          <w:rFonts w:ascii="Book Antiqua" w:hAnsi="Book Antiqua"/>
+          <w:bCs/>
+        </w:rPr>
+        <w:t xml:space="preserve"> </w:t>
+      </w:r>
+      <w:r>
+        <w:rPr>
+          <w:rFonts w:ascii="Book Antiqua" w:hAnsi="Book Antiqua"/>
+          <w:bCs/>
+        </w:rPr>
+        <w:t>DONASE al Arzobispado Tucumán una fracción del inmueble en mayor extensión del Padrón N</w:t>
+      </w:r>
+      <w:r>
+        <w:rPr>
+          <w:rFonts w:ascii="Book Antiqua" w:hAnsi="Book Antiqua"/>
+          <w:bCs/>
+        </w:rPr>
+        <w:t xml:space="preserve">º </w:t>
+      </w:r>
+      <w:r>
+        <w:rPr>
+          <w:rFonts w:ascii="Book Antiqua" w:hAnsi="Book Antiqua"/>
+          <w:bCs/>
+        </w:rPr>
+        <w:t>776</w:t>
+      </w:r>
+      <w:r>
+        <w:rPr>
+          <w:rFonts w:ascii="Book Antiqua" w:hAnsi="Book Antiqua"/>
+          <w:bCs/>
+        </w:rPr>
+        <w:t xml:space="preserve">. </w:t>
+      </w:r>
+      <w:r>
+        <w:rPr>
+          <w:rFonts w:ascii="Book Antiqua" w:hAnsi="Book Antiqua"/>
+          <w:bCs/>
+        </w:rPr>
+        <w:t>951</w:t>
+      </w:r>
+      <w:r>
+        <w:rPr>
+          <w:rFonts w:ascii="Book Antiqua" w:hAnsi="Book Antiqua"/>
+          <w:bCs/>
+        </w:rPr>
+        <w:t xml:space="preserve">, </w:t>
+      </w:r>
+      <w:r>
+        <w:rPr>
+          <w:rFonts w:ascii="Book Antiqua" w:hAnsi="Book Antiqua"/>
+          <w:bCs/>
+        </w:rPr>
+        <w:t>ubicado en Manzana C2 del Barrio de Los Alisos</w:t>
+      </w:r>
+      <w:r>
+        <w:rPr>
+          <w:rFonts w:ascii="Book Antiqua" w:hAnsi="Book Antiqua"/>
+          <w:bCs/>
+        </w:rPr>
+        <w:t xml:space="preserve">, </w:t>
+      </w:r>
+      <w:r>
+        <w:rPr>
+          <w:rFonts w:ascii="Book Antiqua" w:hAnsi="Book Antiqua"/>
+          <w:bCs/>
+        </w:rPr>
+        <w:t>para la construcción de una capilla y de un salón multiuso para beneficio de la comunidad</w:t>
+      </w:r>
+      <w:r>
+        <w:rPr>
+          <w:rFonts w:ascii="Book Antiqua" w:hAnsi="Book Antiqua"/>
+          <w:bCs/>
+        </w:rPr>
+        <w:t xml:space="preserve">, </w:t>
+      </w:r>
+      <w:r>
+        <w:rPr>
+          <w:rFonts w:ascii="Book Antiqua" w:hAnsi="Book Antiqua"/>
+          <w:bCs/>
+        </w:rPr>
+        <w:t xml:space="preserve">siendo este un cargo que debe cumplirse en un plazo de 2 </w:t>
+      </w:r>
+      <w:r>
+        <w:rPr>
+          <w:rFonts w:ascii="Book Antiqua" w:hAnsi="Book Antiqua"/>
+          <w:bCs/>
+        </w:rPr>
+        <w:lastRenderedPageBreak/>
+        <w:t>años</w:t>
+      </w:r>
+      <w:r>
+        <w:rPr>
+          <w:rFonts w:ascii="Book Antiqua" w:hAnsi="Book Antiqua"/>
+          <w:bCs/>
+        </w:rPr>
+        <w:t xml:space="preserve">, </w:t>
+      </w:r>
+      <w:r>
+        <w:rPr>
+          <w:rFonts w:ascii="Book Antiqua" w:hAnsi="Book Antiqua"/>
+          <w:bCs/>
+        </w:rPr>
+        <w:t>a partir de la aceptación de la donación por parte del arzobispado</w:t>
+      </w:r>
+      <w:r>
+        <w:rPr>
+          <w:rFonts w:ascii="Book Antiqua" w:hAnsi="Book Antiqua"/>
+          <w:bCs/>
+        </w:rPr>
+        <w:t xml:space="preserve">, </w:t>
+      </w:r>
+      <w:r>
+        <w:rPr>
+          <w:rFonts w:ascii="Book Antiqua" w:hAnsi="Book Antiqua"/>
+          <w:bCs/>
+        </w:rPr>
+        <w:t>según la siguiente descripción</w:t>
+      </w:r>
+      <w:r>
+        <w:rPr>
+          <w:rFonts w:ascii="Book Antiqua" w:hAnsi="Book Antiqua"/>
+          <w:bCs/>
+        </w:rPr>
+        <w:t xml:space="preserve">: </w:t>
       </w:r>
     </w:p>
     <w:p>
@@ -538,6 +1242,7 @@
           <w:numId w:val="6"/>
         </w:numPr>
         <w:spacing w:after="180"/>
+        <w:ind w:left="0" w:firstLine="0"/>
         <w:jc w:val="both"/>
         <w:rPr>
           <w:rFonts w:ascii="Book Antiqua" w:hAnsi="Book Antiqua"/>
@@ -549,7 +1254,6 @@
           <w:rFonts w:ascii="Book Antiqua" w:hAnsi="Book Antiqua"/>
           <w:lang w:val="en-US"/>
         </w:rPr>
-        <w:lastRenderedPageBreak/>
         <w:t>S/Plano Mide</w:t>
       </w:r>
       <w:r>
@@ -585,7 +1289,14 @@
           <w:rFonts w:ascii="Book Antiqua" w:hAnsi="Book Antiqua"/>
           <w:lang w:val="en-US"/>
         </w:rPr>
-        <w:t>,00</w:t>
+        <w:t xml:space="preserve">, </w:t>
+      </w:r>
+      <w:r>
+        <w:rPr>
+          <w:rFonts w:ascii="Book Antiqua" w:hAnsi="Book Antiqua"/>
+          <w:lang w:val="en-US"/>
+        </w:rPr>
+        <w:t>00</w:t>
       </w:r>
       <w:r>
         <w:rPr>
@@ -610,6 +1321,7 @@
           <w:numId w:val="6"/>
         </w:numPr>
         <w:spacing w:after="180"/>
+        <w:ind w:left="0" w:firstLine="0"/>
         <w:jc w:val="both"/>
         <w:rPr>
           <w:rFonts w:ascii="Book Antiqua" w:hAnsi="Book Antiqua"/>
@@ -642,7 +1354,7 @@
           <w:rFonts w:ascii="Book Antiqua" w:hAnsi="Book Antiqua"/>
           <w:lang w:val="en-US"/>
         </w:rPr>
-        <w:t>,</w:t>
+        <w:t xml:space="preserve">, </w:t>
       </w:r>
       <w:r>
         <w:rPr>
@@ -667,6 +1379,7 @@
           <w:numId w:val="6"/>
         </w:numPr>
         <w:spacing w:after="180"/>
+        <w:ind w:left="0" w:firstLine="0"/>
         <w:jc w:val="both"/>
         <w:rPr>
           <w:rFonts w:ascii="Book Antiqua" w:hAnsi="Book Antiqua"/>
@@ -676,7 +1389,25 @@
         <w:rPr>
           <w:rFonts w:ascii="Book Antiqua" w:hAnsi="Book Antiqua"/>
         </w:rPr>
-        <w:t>Del Total de 113-41 corresponden 34,00mts para el Arzobispado.</w:t>
+        <w:t>Del Total de 113-41 corresponden 34</w:t>
+      </w:r>
+      <w:r>
+        <w:rPr>
+          <w:rFonts w:ascii="Book Antiqua" w:hAnsi="Book Antiqua"/>
+        </w:rPr>
+        <w:t xml:space="preserve">, </w:t>
+      </w:r>
+      <w:r>
+        <w:rPr>
+          <w:rFonts w:ascii="Book Antiqua" w:hAnsi="Book Antiqua"/>
+        </w:rPr>
+        <w:t>00mts para el Arzobispado</w:t>
+      </w:r>
+      <w:r>
+        <w:rPr>
+          <w:rFonts w:ascii="Book Antiqua" w:hAnsi="Book Antiqua"/>
+        </w:rPr>
+        <w:t xml:space="preserve">. </w:t>
       </w:r>
     </w:p>
     <w:p>
@@ -687,6 +1418,7 @@
           <w:numId w:val="6"/>
         </w:numPr>
         <w:spacing w:after="180"/>
+        <w:ind w:left="0" w:firstLine="0"/>
         <w:jc w:val="both"/>
         <w:rPr>
           <w:rFonts w:ascii="Book Antiqua" w:hAnsi="Book Antiqua"/>
@@ -696,7 +1428,25 @@
         <w:rPr>
           <w:rFonts w:ascii="Book Antiqua" w:hAnsi="Book Antiqua"/>
         </w:rPr>
-        <w:t>Del Total de 31-32 corresponden 29,76mts para el Arzobispado.</w:t>
+        <w:t>Del Total de 31-32 corresponden 29</w:t>
+      </w:r>
+      <w:r>
+        <w:rPr>
+          <w:rFonts w:ascii="Book Antiqua" w:hAnsi="Book Antiqua"/>
+        </w:rPr>
+        <w:t xml:space="preserve">, </w:t>
+      </w:r>
+      <w:r>
+        <w:rPr>
+          <w:rFonts w:ascii="Book Antiqua" w:hAnsi="Book Antiqua"/>
+        </w:rPr>
+        <w:t>76mts para el Arzobispado</w:t>
+      </w:r>
+      <w:r>
+        <w:rPr>
+          <w:rFonts w:ascii="Book Antiqua" w:hAnsi="Book Antiqua"/>
+        </w:rPr>
+        <w:t xml:space="preserve">. </w:t>
       </w:r>
     </w:p>
     <w:p>
@@ -731,7 +1481,7 @@
         <w:rPr>
           <w:rFonts w:ascii="Book Antiqua" w:hAnsi="Book Antiqua"/>
         </w:rPr>
-        <w:t>.</w:t>
+        <w:t xml:space="preserve">. </w:t>
       </w:r>
     </w:p>
     <w:p>
@@ -742,6 +1492,7 @@
         <w:ind w:firstLine="0"/>
         <w:rPr>
           <w:rFonts w:ascii="Book Antiqua" w:hAnsi="Book Antiqua"/>
+          <w:bCs/>
         </w:rPr>
       </w:pPr>
       <w:r>
@@ -750,21 +1501,126 @@
           <w:bCs/>
           <w:u w:val="single"/>
         </w:rPr>
-        <w:t>ARTÍCULO CUARTO</w:t>
-      </w:r>
-      <w:r>
-        <w:rPr>
-          <w:rFonts w:ascii="Book Antiqua" w:hAnsi="Book Antiqua"/>
-          <w:bCs/>
-        </w:rPr>
-        <w:t>:</w:t>
-      </w:r>
-      <w:r>
-        <w:rPr>
-          <w:rFonts w:ascii="Book Antiqua" w:hAnsi="Book Antiqua"/>
-          <w:bCs/>
-        </w:rPr>
-        <w:t xml:space="preserve"> DONASE al Superior Gobierno de la Provincia una fracción del inmueble en mayor extensión del Padrón Nº 776.951, ubicado en Manzana C2 del Barrio de Los Alisos, para la construcción de un destacamento policial, siendo éste un cargo que debe cumplirse en un plazo de 2 años, a partir de la aceptación de la donación por parte del Superior Gobierno de la Provincia, según la siguiente descripción: </w:t>
+        <w:t>ARTÍCULO CUARTO:</w:t>
+      </w:r>
+      <w:r>
+        <w:rPr>
+          <w:rFonts w:ascii="Book Antiqua" w:hAnsi="Book Antiqua"/>
+          <w:bCs/>
+        </w:rPr>
+        <w:t xml:space="preserve"> </w:t>
+      </w:r>
+      <w:r>
+        <w:rPr>
+          <w:rFonts w:ascii="Book Antiqua" w:hAnsi="Book Antiqua"/>
+          <w:bCs/>
+        </w:rPr>
+        <w:t>DONASE al Superior Gobierno de la Provincia una fracción del inmueble en mayor extensión del Padrón N</w:t>
+      </w:r>
+      <w:r>
+        <w:rPr>
+          <w:rFonts w:ascii="Book Antiqua" w:hAnsi="Book Antiqua"/>
+          <w:bCs/>
+        </w:rPr>
+        <w:t xml:space="preserve">º </w:t>
+      </w:r>
+      <w:r>
+        <w:rPr>
+          <w:rFonts w:ascii="Book Antiqua" w:hAnsi="Book Antiqua"/>
+          <w:bCs/>
+        </w:rPr>
+        <w:t>776</w:t>
+      </w:r>
+      <w:r>
+        <w:rPr>
+          <w:rFonts w:ascii="Book Antiqua" w:hAnsi="Book Antiqua"/>
+          <w:bCs/>
+        </w:rPr>
+        <w:t xml:space="preserve">. </w:t>
+      </w:r>
+      <w:r>
+        <w:rPr>
+          <w:rFonts w:ascii="Book Antiqua" w:hAnsi="Book Antiqua"/>
+          <w:bCs/>
+        </w:rPr>
+        <w:t>951</w:t>
+      </w:r>
+      <w:r>
+        <w:rPr>
+          <w:rFonts w:ascii="Book Antiqua" w:hAnsi="Book Antiqua"/>
+          <w:bCs/>
+        </w:rPr>
+        <w:t xml:space="preserve">, </w:t>
+      </w:r>
+      <w:r>
+        <w:rPr>
+          <w:rFonts w:ascii="Book Antiqua" w:hAnsi="Book Antiqua"/>
+          <w:bCs/>
+        </w:rPr>
+        <w:t>ubicado en Manzana C2 del Barrio de Los Alisos</w:t>
+      </w:r>
+      <w:r>
+        <w:rPr>
+          <w:rFonts w:ascii="Book Antiqua" w:hAnsi="Book Antiqua"/>
+          <w:bCs/>
+        </w:rPr>
+        <w:t xml:space="preserve">, </w:t>
+      </w:r>
+      <w:r>
+        <w:rPr>
+          <w:rFonts w:ascii="Book Antiqua" w:hAnsi="Book Antiqua"/>
+          <w:bCs/>
+        </w:rPr>
+        <w:t>para la construcción de un destacamento policial</w:t>
+      </w:r>
+      <w:r>
+        <w:rPr>
+          <w:rFonts w:ascii="Book Antiqua" w:hAnsi="Book Antiqua"/>
+          <w:bCs/>
+        </w:rPr>
+        <w:t xml:space="preserve">, </w:t>
+      </w:r>
+      <w:r>
+        <w:rPr>
+          <w:rFonts w:ascii="Book Antiqua" w:hAnsi="Book Antiqua"/>
+          <w:bCs/>
+        </w:rPr>
+        <w:t>siendo éste un cargo que debe cumplirse en un plazo de 2 años</w:t>
+      </w:r>
+      <w:r>
+        <w:rPr>
+          <w:rFonts w:ascii="Book Antiqua" w:hAnsi="Book Antiqua"/>
+          <w:bCs/>
+        </w:rPr>
+        <w:t xml:space="preserve">, </w:t>
+      </w:r>
+      <w:r>
+        <w:rPr>
+          <w:rFonts w:ascii="Book Antiqua" w:hAnsi="Book Antiqua"/>
+          <w:bCs/>
+        </w:rPr>
+        <w:t>a partir de la aceptación de la donación por parte del Superior Gobierno de la Provincia</w:t>
+      </w:r>
+      <w:r>
+        <w:rPr>
+          <w:rFonts w:ascii="Book Antiqua" w:hAnsi="Book Antiqua"/>
+          <w:bCs/>
+        </w:rPr>
+        <w:t xml:space="preserve">, </w:t>
+      </w:r>
+      <w:r>
+        <w:rPr>
+          <w:rFonts w:ascii="Book Antiqua" w:hAnsi="Book Antiqua"/>
+          <w:bCs/>
+        </w:rPr>
+        <w:t>según la siguiente descripción</w:t>
+      </w:r>
+      <w:r>
+        <w:rPr>
+          <w:rFonts w:ascii="Book Antiqua" w:hAnsi="Book Antiqua"/>
+          <w:bCs/>
+        </w:rPr>
+        <w:t xml:space="preserve">: </w:t>
       </w:r>
     </w:p>
     <w:p>
@@ -776,6 +1632,7 @@
           <w:numId w:val="8"/>
         </w:numPr>
         <w:spacing w:after="180"/>
+        <w:ind w:left="0" w:firstLine="0"/>
         <w:rPr>
           <w:rFonts w:ascii="Book Antiqua" w:hAnsi="Book Antiqua"/>
           <w:lang w:val="en-US"/>
@@ -786,7 +1643,49 @@
           <w:rFonts w:ascii="Book Antiqua" w:hAnsi="Book Antiqua"/>
           <w:lang w:val="en-US"/>
         </w:rPr>
-        <w:t>s/Plano Mide: 32-33: 19,59mts</w:t>
+        <w:t>s/Plano Mide</w:t>
+      </w:r>
+      <w:r>
+        <w:rPr>
+          <w:rFonts w:ascii="Book Antiqua" w:hAnsi="Book Antiqua"/>
+          <w:lang w:val="en-US"/>
+        </w:rPr>
+        <w:t xml:space="preserve">: </w:t>
+      </w:r>
+      <w:r>
+        <w:rPr>
+          <w:rFonts w:ascii="Book Antiqua" w:hAnsi="Book Antiqua"/>
+          <w:lang w:val="en-US"/>
+        </w:rPr>
+        <w:t>32-33</w:t>
+      </w:r>
+      <w:r>
+        <w:rPr>
+          <w:rFonts w:ascii="Book Antiqua" w:hAnsi="Book Antiqua"/>
+          <w:lang w:val="en-US"/>
+        </w:rPr>
+        <w:t xml:space="preserve">: </w:t>
+      </w:r>
+      <w:r>
+        <w:rPr>
+          <w:rFonts w:ascii="Book Antiqua" w:hAnsi="Book Antiqua"/>
+          <w:lang w:val="en-US"/>
+        </w:rPr>
+        <w:t>19</w:t>
+      </w:r>
+      <w:r>
+        <w:rPr>
+          <w:rFonts w:ascii="Book Antiqua" w:hAnsi="Book Antiqua"/>
+          <w:lang w:val="en-US"/>
+        </w:rPr>
+        <w:t xml:space="preserve">, </w:t>
+      </w:r>
+      <w:r>
+        <w:rPr>
+          <w:rFonts w:ascii="Book Antiqua" w:hAnsi="Book Antiqua"/>
+          <w:lang w:val="en-US"/>
+        </w:rPr>
+        <w:t>59mts</w:t>
       </w:r>
     </w:p>
     <w:p>
@@ -798,15 +1697,28 @@
           <w:numId w:val="8"/>
         </w:numPr>
         <w:spacing w:after="180"/>
-        <w:rPr>
-          <w:rFonts w:ascii="Book Antiqua" w:hAnsi="Book Antiqua"/>
-        </w:rPr>
-      </w:pPr>
-      <w:r>
-        <w:rPr>
-          <w:rFonts w:ascii="Book Antiqua" w:hAnsi="Book Antiqua"/>
-        </w:rPr>
-        <w:t>Del Total de 113-41 corresponde 10,00mts para el Superior Gobierno de la Provincia</w:t>
+        <w:ind w:left="0" w:firstLine="0"/>
+        <w:rPr>
+          <w:rFonts w:ascii="Book Antiqua" w:hAnsi="Book Antiqua"/>
+        </w:rPr>
+      </w:pPr>
+      <w:r>
+        <w:rPr>
+          <w:rFonts w:ascii="Book Antiqua" w:hAnsi="Book Antiqua"/>
+        </w:rPr>
+        <w:t>Del Total de 113-41 corresponde 10</w:t>
+      </w:r>
+      <w:r>
+        <w:rPr>
+          <w:rFonts w:ascii="Book Antiqua" w:hAnsi="Book Antiqua"/>
+        </w:rPr>
+        <w:t xml:space="preserve">, </w:t>
+      </w:r>
+      <w:r>
+        <w:rPr>
+          <w:rFonts w:ascii="Book Antiqua" w:hAnsi="Book Antiqua"/>
+        </w:rPr>
+        <w:t>00mts para el Superior Gobierno de la Provincia</w:t>
       </w:r>
     </w:p>
     <w:p>
@@ -818,15 +1730,46 @@
           <w:numId w:val="8"/>
         </w:numPr>
         <w:spacing w:after="180"/>
-        <w:rPr>
-          <w:rFonts w:ascii="Book Antiqua" w:hAnsi="Book Antiqua"/>
-        </w:rPr>
-      </w:pPr>
-      <w:r>
-        <w:rPr>
-          <w:rFonts w:ascii="Book Antiqua" w:hAnsi="Book Antiqua"/>
-        </w:rPr>
-        <w:t>Del Total de 31-32: corresponde 10,00mts para el Superior Gobierno de la Provincia de Tucumán.</w:t>
+        <w:ind w:left="0" w:firstLine="0"/>
+        <w:rPr>
+          <w:rFonts w:ascii="Book Antiqua" w:hAnsi="Book Antiqua"/>
+        </w:rPr>
+      </w:pPr>
+      <w:r>
+        <w:rPr>
+          <w:rFonts w:ascii="Book Antiqua" w:hAnsi="Book Antiqua"/>
+        </w:rPr>
+        <w:t>Del Total de 31-32</w:t>
+      </w:r>
+      <w:r>
+        <w:rPr>
+          <w:rFonts w:ascii="Book Antiqua" w:hAnsi="Book Antiqua"/>
+        </w:rPr>
+        <w:t xml:space="preserve">: </w:t>
+      </w:r>
+      <w:r>
+        <w:rPr>
+          <w:rFonts w:ascii="Book Antiqua" w:hAnsi="Book Antiqua"/>
+        </w:rPr>
+        <w:t>corresponde 10</w:t>
+      </w:r>
+      <w:r>
+        <w:rPr>
+          <w:rFonts w:ascii="Book Antiqua" w:hAnsi="Book Antiqua"/>
+        </w:rPr>
+        <w:t xml:space="preserve">, </w:t>
+      </w:r>
+      <w:r>
+        <w:rPr>
+          <w:rFonts w:ascii="Book Antiqua" w:hAnsi="Book Antiqua"/>
+        </w:rPr>
+        <w:t>00mts para el Superior Gobierno de la Provincia de Tucumán</w:t>
+      </w:r>
+      <w:r>
+        <w:rPr>
+          <w:rFonts w:ascii="Book Antiqua" w:hAnsi="Book Antiqua"/>
+        </w:rPr>
+        <w:t xml:space="preserve">. </w:t>
       </w:r>
     </w:p>
     <w:p>
@@ -861,7 +1804,7 @@
         <w:rPr>
           <w:rFonts w:ascii="Book Antiqua" w:hAnsi="Book Antiqua"/>
         </w:rPr>
-        <w:t>.</w:t>
+        <w:t xml:space="preserve">. </w:t>
       </w:r>
     </w:p>
     <w:p>
@@ -880,14 +1823,7 @@
           <w:bCs/>
           <w:u w:val="single"/>
         </w:rPr>
-        <w:t>ARTÍCULO QUINTO</w:t>
-      </w:r>
-      <w:r>
-        <w:rPr>
-          <w:rFonts w:ascii="Book Antiqua" w:hAnsi="Book Antiqua"/>
-          <w:bCs/>
-        </w:rPr>
-        <w:t>:</w:t>
+        <w:t>ARTÍCULO QUINTO:</w:t>
       </w:r>
       <w:r>
         <w:rPr>
@@ -930,7 +1866,7 @@
         <w:rPr>
           <w:rFonts w:ascii="Book Antiqua" w:hAnsi="Book Antiqua"/>
         </w:rPr>
-        <w:t>.</w:t>
+        <w:t xml:space="preserve">. </w:t>
       </w:r>
     </w:p>
     <w:p>
@@ -948,14 +1884,7 @@
           <w:bCs/>
           <w:u w:val="single"/>
         </w:rPr>
-        <w:t>ARTÍCULO SEXTO</w:t>
-      </w:r>
-      <w:r>
-        <w:rPr>
-          <w:rFonts w:ascii="Book Antiqua" w:hAnsi="Book Antiqua"/>
-          <w:bCs/>
-        </w:rPr>
-        <w:t>:</w:t>
+        <w:t>ARTÍCULO SEXTO:</w:t>
       </w:r>
       <w:r>
         <w:rPr>
@@ -999,7 +1928,7 @@
 </file>
 
 <file path=word/endnotes.xml><?xml version="1.0" encoding="utf-8"?>
-<w:endnotes xmlns:ve="http://schemas.openxmlformats.org/markup-compatibility/2006" xmlns:o="urn:schemas-microsoft-com:office:office" xmlns:r="http://schemas.openxmlformats.org/officeDocument/2006/relationships" xmlns:m="http://schemas.openxmlformats.org/officeDocument/2006/math" xmlns:v="urn:schemas-microsoft-com:vml" xmlns:wp="http://schemas.openxmlformats.org/drawingml/2006/wordprocessingDrawing" xmlns:w10="urn:schemas-microsoft-com:office:word" xmlns:w="http://schemas.openxmlformats.org/wordprocessingml/2006/main" xmlns:wne="http://schemas.microsoft.com/office/word/2006/wordml">
+<w:endnotes xmlns:wpc="http://schemas.microsoft.com/office/word/2010/wordprocessingCanvas" xmlns:cx="http://schemas.microsoft.com/office/drawing/2014/chartex" xmlns:mc="http://schemas.openxmlformats.org/markup-compatibility/2006" xmlns:o="urn:schemas-microsoft-com:office:office" xmlns:r="http://schemas.openxmlformats.org/officeDocument/2006/relationships" xmlns:m="http://schemas.openxmlformats.org/officeDocument/2006/math" xmlns:v="urn:schemas-microsoft-com:vml" xmlns:wp14="http://schemas.microsoft.com/office/word/2010/wordprocessingDrawing" xmlns:wp="http://schemas.openxmlformats.org/drawingml/2006/wordprocessingDrawing" xmlns:w10="urn:schemas-microsoft-com:office:word" xmlns:w="http://schemas.openxmlformats.org/wordprocessingml/2006/main" xmlns:w14="http://schemas.microsoft.com/office/word/2010/wordml" xmlns:w15="http://schemas.microsoft.com/office/word/2012/wordml" xmlns:w16se="http://schemas.microsoft.com/office/word/2015/wordml/symex" xmlns:wpg="http://schemas.microsoft.com/office/word/2010/wordprocessingGroup" xmlns:wpi="http://schemas.microsoft.com/office/word/2010/wordprocessingInk" xmlns:wne="http://schemas.microsoft.com/office/word/2006/wordml" xmlns:wps="http://schemas.microsoft.com/office/word/2010/wordprocessingShape" mc:Ignorable="w14 w15 w16se wp14">
   <w:endnote w:type="separator" w:id="-1">
     <w:p>
       <w:r>
@@ -1018,7 +1947,7 @@
 </file>
 
 <file path=word/footer1.xml><?xml version="1.0" encoding="utf-8"?>
-<w:ftr xmlns:ve="http://schemas.openxmlformats.org/markup-compatibility/2006" xmlns:o="urn:schemas-microsoft-com:office:office" xmlns:r="http://schemas.openxmlformats.org/officeDocument/2006/relationships" xmlns:m="http://schemas.openxmlformats.org/officeDocument/2006/math" xmlns:v="urn:schemas-microsoft-com:vml" xmlns:wp="http://schemas.openxmlformats.org/drawingml/2006/wordprocessingDrawing" xmlns:w10="urn:schemas-microsoft-com:office:word" xmlns:w="http://schemas.openxmlformats.org/wordprocessingml/2006/main" xmlns:wne="http://schemas.microsoft.com/office/word/2006/wordml">
+<w:ftr xmlns:wpc="http://schemas.microsoft.com/office/word/2010/wordprocessingCanvas" xmlns:cx="http://schemas.microsoft.com/office/drawing/2014/chartex" xmlns:mc="http://schemas.openxmlformats.org/markup-compatibility/2006" xmlns:o="urn:schemas-microsoft-com:office:office" xmlns:r="http://schemas.openxmlformats.org/officeDocument/2006/relationships" xmlns:m="http://schemas.openxmlformats.org/officeDocument/2006/math" xmlns:v="urn:schemas-microsoft-com:vml" xmlns:wp14="http://schemas.microsoft.com/office/word/2010/wordprocessingDrawing" xmlns:wp="http://schemas.openxmlformats.org/drawingml/2006/wordprocessingDrawing" xmlns:w10="urn:schemas-microsoft-com:office:word" xmlns:w="http://schemas.openxmlformats.org/wordprocessingml/2006/main" xmlns:w14="http://schemas.microsoft.com/office/word/2010/wordml" xmlns:w15="http://schemas.microsoft.com/office/word/2012/wordml" xmlns:w16se="http://schemas.microsoft.com/office/word/2015/wordml/symex" xmlns:wpg="http://schemas.microsoft.com/office/word/2010/wordprocessingGroup" xmlns:wpi="http://schemas.microsoft.com/office/word/2010/wordprocessingInk" xmlns:wne="http://schemas.microsoft.com/office/word/2006/wordml" xmlns:wps="http://schemas.microsoft.com/office/word/2010/wordprocessingShape" mc:Ignorable="w14 w15 w16se wp14">
   <w:p>
     <w:pPr>
       <w:pStyle w:val="Piedepgina"/>
@@ -1033,7 +1962,7 @@
 </file>
 
 <file path=word/footnotes.xml><?xml version="1.0" encoding="utf-8"?>
-<w:footnotes xmlns:ve="http://schemas.openxmlformats.org/markup-compatibility/2006" xmlns:o="urn:schemas-microsoft-com:office:office" xmlns:r="http://schemas.openxmlformats.org/officeDocument/2006/relationships" xmlns:m="http://schemas.openxmlformats.org/officeDocument/2006/math" xmlns:v="urn:schemas-microsoft-com:vml" xmlns:wp="http://schemas.openxmlformats.org/drawingml/2006/wordprocessingDrawing" xmlns:w10="urn:schemas-microsoft-com:office:word" xmlns:w="http://schemas.openxmlformats.org/wordprocessingml/2006/main" xmlns:wne="http://schemas.microsoft.com/office/word/2006/wordml">
+<w:footnotes xmlns:wpc="http://schemas.microsoft.com/office/word/2010/wordprocessingCanvas" xmlns:cx="http://schemas.microsoft.com/office/drawing/2014/chartex" xmlns:mc="http://schemas.openxmlformats.org/markup-compatibility/2006" xmlns:o="urn:schemas-microsoft-com:office:office" xmlns:r="http://schemas.openxmlformats.org/officeDocument/2006/relationships" xmlns:m="http://schemas.openxmlformats.org/officeDocument/2006/math" xmlns:v="urn:schemas-microsoft-com:vml" xmlns:wp14="http://schemas.microsoft.com/office/word/2010/wordprocessingDrawing" xmlns:wp="http://schemas.openxmlformats.org/drawingml/2006/wordprocessingDrawing" xmlns:w10="urn:schemas-microsoft-com:office:word" xmlns:w="http://schemas.openxmlformats.org/wordprocessingml/2006/main" xmlns:w14="http://schemas.microsoft.com/office/word/2010/wordml" xmlns:w15="http://schemas.microsoft.com/office/word/2012/wordml" xmlns:w16se="http://schemas.microsoft.com/office/word/2015/wordml/symex" xmlns:wpg="http://schemas.microsoft.com/office/word/2010/wordprocessingGroup" xmlns:wpi="http://schemas.microsoft.com/office/word/2010/wordprocessingInk" xmlns:wne="http://schemas.microsoft.com/office/word/2006/wordml" xmlns:wps="http://schemas.microsoft.com/office/word/2010/wordprocessingShape" mc:Ignorable="w14 w15 w16se wp14">
   <w:footnote w:type="separator" w:id="-1">
     <w:p>
       <w:r>
@@ -1052,8 +1981,8 @@
 </file>
 
 <file path=word/numbering.xml><?xml version="1.0" encoding="utf-8"?>
-<w:numbering xmlns:ve="http://schemas.openxmlformats.org/markup-compatibility/2006" xmlns:o="urn:schemas-microsoft-com:office:office" xmlns:r="http://schemas.openxmlformats.org/officeDocument/2006/relationships" xmlns:m="http://schemas.openxmlformats.org/officeDocument/2006/math" xmlns:v="urn:schemas-microsoft-com:vml" xmlns:wp="http://schemas.openxmlformats.org/drawingml/2006/wordprocessingDrawing" xmlns:w10="urn:schemas-microsoft-com:office:word" xmlns:w="http://schemas.openxmlformats.org/wordprocessingml/2006/main" xmlns:wne="http://schemas.microsoft.com/office/word/2006/wordml">
-  <w:abstractNum w:abstractNumId="0">
+<w:numbering xmlns:wpc="http://schemas.microsoft.com/office/word/2010/wordprocessingCanvas" xmlns:cx="http://schemas.microsoft.com/office/drawing/2014/chartex" xmlns:mc="http://schemas.openxmlformats.org/markup-compatibility/2006" xmlns:o="urn:schemas-microsoft-com:office:office" xmlns:r="http://schemas.openxmlformats.org/officeDocument/2006/relationships" xmlns:m="http://schemas.openxmlformats.org/officeDocument/2006/math" xmlns:v="urn:schemas-microsoft-com:vml" xmlns:wp14="http://schemas.microsoft.com/office/word/2010/wordprocessingDrawing" xmlns:wp="http://schemas.openxmlformats.org/drawingml/2006/wordprocessingDrawing" xmlns:w10="urn:schemas-microsoft-com:office:word" xmlns:w="http://schemas.openxmlformats.org/wordprocessingml/2006/main" xmlns:w14="http://schemas.microsoft.com/office/word/2010/wordml" xmlns:w15="http://schemas.microsoft.com/office/word/2012/wordml" xmlns:w16se="http://schemas.microsoft.com/office/word/2015/wordml/symex" xmlns:wpg="http://schemas.microsoft.com/office/word/2010/wordprocessingGroup" xmlns:wpi="http://schemas.microsoft.com/office/word/2010/wordprocessingInk" xmlns:wne="http://schemas.microsoft.com/office/word/2006/wordml" xmlns:wps="http://schemas.microsoft.com/office/word/2010/wordprocessingShape" mc:Ignorable="w14 w15 w16se wp14">
+  <w:abstractNum w:abstractNumId="0" w15:restartNumberingAfterBreak="0">
     <w:nsid w:val="06AF226B"/>
     <w:multiLevelType w:val="hybridMultilevel"/>
     <w:tmpl w:val="F926D52C"/>
@@ -1166,7 +2095,7 @@
       </w:rPr>
     </w:lvl>
   </w:abstractNum>
-  <w:abstractNum w:abstractNumId="1">
+  <w:abstractNum w:abstractNumId="1" w15:restartNumberingAfterBreak="0">
     <w:nsid w:val="153D6AFC"/>
     <w:multiLevelType w:val="hybridMultilevel"/>
     <w:tmpl w:val="46CECAD2"/>
@@ -1279,7 +2208,7 @@
       </w:rPr>
     </w:lvl>
   </w:abstractNum>
-  <w:abstractNum w:abstractNumId="2">
+  <w:abstractNum w:abstractNumId="2" w15:restartNumberingAfterBreak="0">
     <w:nsid w:val="25CC3DFD"/>
     <w:multiLevelType w:val="hybridMultilevel"/>
     <w:tmpl w:val="7AC458BA"/>
@@ -1395,7 +2324,7 @@
       </w:pPr>
     </w:lvl>
   </w:abstractNum>
-  <w:abstractNum w:abstractNumId="3">
+  <w:abstractNum w:abstractNumId="3" w15:restartNumberingAfterBreak="0">
     <w:nsid w:val="336E4139"/>
     <w:multiLevelType w:val="hybridMultilevel"/>
     <w:tmpl w:val="F2DA2D9A"/>
@@ -1535,7 +2464,7 @@
       </w:rPr>
     </w:lvl>
   </w:abstractNum>
-  <w:abstractNum w:abstractNumId="4">
+  <w:abstractNum w:abstractNumId="4" w15:restartNumberingAfterBreak="0">
     <w:nsid w:val="42C823D9"/>
     <w:multiLevelType w:val="hybridMultilevel"/>
     <w:tmpl w:val="1132133A"/>
@@ -1675,7 +2604,7 @@
       </w:rPr>
     </w:lvl>
   </w:abstractNum>
-  <w:abstractNum w:abstractNumId="5">
+  <w:abstractNum w:abstractNumId="5" w15:restartNumberingAfterBreak="0">
     <w:nsid w:val="4F6C2885"/>
     <w:multiLevelType w:val="hybridMultilevel"/>
     <w:tmpl w:val="60761438"/>
@@ -1788,7 +2717,7 @@
       </w:rPr>
     </w:lvl>
   </w:abstractNum>
-  <w:abstractNum w:abstractNumId="6">
+  <w:abstractNum w:abstractNumId="6" w15:restartNumberingAfterBreak="0">
     <w:nsid w:val="4FF53A12"/>
     <w:multiLevelType w:val="hybridMultilevel"/>
     <w:tmpl w:val="855E0E6C"/>
@@ -1928,7 +2857,7 @@
       </w:rPr>
     </w:lvl>
   </w:abstractNum>
-  <w:abstractNum w:abstractNumId="7">
+  <w:abstractNum w:abstractNumId="7" w15:restartNumberingAfterBreak="0">
     <w:nsid w:val="5E232B42"/>
     <w:multiLevelType w:val="hybridMultilevel"/>
     <w:tmpl w:val="855E0E6C"/>
@@ -2096,7 +3025,7 @@
 </file>
 
 <file path=word/styles.xml><?xml version="1.0" encoding="utf-8"?>
-<w:styles xmlns:r="http://schemas.openxmlformats.org/officeDocument/2006/relationships" xmlns:w="http://schemas.openxmlformats.org/wordprocessingml/2006/main">
+<w:styles xmlns:mc="http://schemas.openxmlformats.org/markup-compatibility/2006" xmlns:r="http://schemas.openxmlformats.org/officeDocument/2006/relationships" xmlns:w="http://schemas.openxmlformats.org/wordprocessingml/2006/main" xmlns:w14="http://schemas.microsoft.com/office/word/2010/wordml" xmlns:w15="http://schemas.microsoft.com/office/word/2012/wordml" xmlns:w16se="http://schemas.microsoft.com/office/word/2015/wordml/symex" mc:Ignorable="w14 w15 w16se">
   <w:docDefaults>
     <w:rPrDefault>
       <w:rPr>
@@ -2106,144 +3035,378 @@
     </w:rPrDefault>
     <w:pPrDefault/>
   </w:docDefaults>
-  <w:latentStyles w:defLockedState="0" w:defUIPriority="99" w:defSemiHidden="1" w:defUnhideWhenUsed="1" w:defQFormat="0" w:count="267">
-    <w:lsdException w:name="Normal" w:semiHidden="0" w:uiPriority="0" w:unhideWhenUsed="0" w:qFormat="1"/>
-    <w:lsdException w:name="heading 1" w:semiHidden="0" w:uiPriority="9" w:unhideWhenUsed="0" w:qFormat="1"/>
-    <w:lsdException w:name="heading 2" w:semiHidden="0" w:uiPriority="9" w:unhideWhenUsed="0" w:qFormat="1"/>
-    <w:lsdException w:name="heading 3" w:semiHidden="0" w:uiPriority="9" w:unhideWhenUsed="0" w:qFormat="1"/>
-    <w:lsdException w:name="heading 4" w:semiHidden="0" w:uiPriority="9" w:unhideWhenUsed="0" w:qFormat="1"/>
-    <w:lsdException w:name="heading 5" w:semiHidden="0" w:uiPriority="9" w:unhideWhenUsed="0" w:qFormat="1"/>
-    <w:lsdException w:name="heading 6" w:semiHidden="0" w:uiPriority="9" w:unhideWhenUsed="0" w:qFormat="1"/>
-    <w:lsdException w:name="heading 7" w:uiPriority="9" w:qFormat="1"/>
-    <w:lsdException w:name="heading 8" w:uiPriority="9" w:qFormat="1"/>
-    <w:lsdException w:name="heading 9" w:uiPriority="9" w:qFormat="1"/>
-    <w:lsdException w:name="toc 1" w:uiPriority="39"/>
-    <w:lsdException w:name="toc 2" w:uiPriority="39"/>
-    <w:lsdException w:name="toc 3" w:uiPriority="39"/>
-    <w:lsdException w:name="toc 4" w:uiPriority="39"/>
-    <w:lsdException w:name="toc 5" w:uiPriority="39"/>
-    <w:lsdException w:name="toc 6" w:uiPriority="39"/>
-    <w:lsdException w:name="toc 7" w:uiPriority="39"/>
-    <w:lsdException w:name="toc 8" w:uiPriority="39"/>
-    <w:lsdException w:name="toc 9" w:uiPriority="39"/>
-    <w:lsdException w:name="caption" w:uiPriority="35" w:qFormat="1"/>
-    <w:lsdException w:name="Title" w:semiHidden="0" w:uiPriority="10" w:unhideWhenUsed="0" w:qFormat="1"/>
-    <w:lsdException w:name="Default Paragraph Font" w:uiPriority="1"/>
-    <w:lsdException w:name="Subtitle" w:semiHidden="0" w:uiPriority="11" w:unhideWhenUsed="0" w:qFormat="1"/>
-    <w:lsdException w:name="Strong" w:semiHidden="0" w:uiPriority="22" w:unhideWhenUsed="0" w:qFormat="1"/>
-    <w:lsdException w:name="Emphasis" w:semiHidden="0" w:uiPriority="20" w:unhideWhenUsed="0" w:qFormat="1"/>
-    <w:lsdException w:name="Table Grid" w:semiHidden="0" w:uiPriority="59" w:unhideWhenUsed="0"/>
-    <w:lsdException w:name="Placeholder Text" w:unhideWhenUsed="0"/>
-    <w:lsdException w:name="No Spacing" w:semiHidden="0" w:uiPriority="1" w:unhideWhenUsed="0" w:qFormat="1"/>
-    <w:lsdException w:name="Light Shading" w:semiHidden="0" w:uiPriority="60" w:unhideWhenUsed="0"/>
-    <w:lsdException w:name="Light List" w:semiHidden="0" w:uiPriority="61" w:unhideWhenUsed="0"/>
-    <w:lsdException w:name="Light Grid" w:semiHidden="0" w:uiPriority="62" w:unhideWhenUsed="0"/>
-    <w:lsdException w:name="Medium Shading 1" w:semiHidden="0" w:uiPriority="63" w:unhideWhenUsed="0"/>
-    <w:lsdException w:name="Medium Shading 2" w:semiHidden="0" w:uiPriority="64" w:unhideWhenUsed="0"/>
-    <w:lsdException w:name="Medium List 1" w:semiHidden="0" w:uiPriority="65" w:unhideWhenUsed="0"/>
-    <w:lsdException w:name="Medium List 2" w:semiHidden="0" w:uiPriority="66" w:unhideWhenUsed="0"/>
-    <w:lsdException w:name="Medium Grid 1" w:semiHidden="0" w:uiPriority="67" w:unhideWhenUsed="0"/>
-    <w:lsdException w:name="Medium Grid 2" w:semiHidden="0" w:uiPriority="68" w:unhideWhenUsed="0"/>
-    <w:lsdException w:name="Medium Grid 3" w:semiHidden="0" w:uiPriority="69" w:unhideWhenUsed="0"/>
-    <w:lsdException w:name="Dark List" w:semiHidden="0" w:uiPriority="70" w:unhideWhenUsed="0"/>
-    <w:lsdException w:name="Colorful Shading" w:semiHidden="0" w:uiPriority="71" w:unhideWhenUsed="0"/>
-    <w:lsdException w:name="Colorful List" w:semiHidden="0" w:uiPriority="72" w:unhideWhenUsed="0"/>
-    <w:lsdException w:name="Colorful Grid" w:semiHidden="0" w:uiPriority="73" w:unhideWhenUsed="0"/>
-    <w:lsdException w:name="Light Shading Accent 1" w:semiHidden="0" w:uiPriority="60" w:unhideWhenUsed="0"/>
-    <w:lsdException w:name="Light List Accent 1" w:semiHidden="0" w:uiPriority="61" w:unhideWhenUsed="0"/>
-    <w:lsdException w:name="Light Grid Accent 1" w:semiHidden="0" w:uiPriority="62" w:unhideWhenUsed="0"/>
-    <w:lsdException w:name="Medium Shading 1 Accent 1" w:semiHidden="0" w:uiPriority="63" w:unhideWhenUsed="0"/>
-    <w:lsdException w:name="Medium Shading 2 Accent 1" w:semiHidden="0" w:uiPriority="64" w:unhideWhenUsed="0"/>
-    <w:lsdException w:name="Medium List 1 Accent 1" w:semiHidden="0" w:uiPriority="65" w:unhideWhenUsed="0"/>
-    <w:lsdException w:name="Revision" w:unhideWhenUsed="0"/>
-    <w:lsdException w:name="List Paragraph" w:semiHidden="0" w:uiPriority="34" w:unhideWhenUsed="0" w:qFormat="1"/>
-    <w:lsdException w:name="Quote" w:semiHidden="0" w:uiPriority="29" w:unhideWhenUsed="0" w:qFormat="1"/>
-    <w:lsdException w:name="Intense Quote" w:semiHidden="0" w:uiPriority="30" w:unhideWhenUsed="0" w:qFormat="1"/>
-    <w:lsdException w:name="Medium List 2 Accent 1" w:semiHidden="0" w:uiPriority="66" w:unhideWhenUsed="0"/>
-    <w:lsdException w:name="Medium Grid 1 Accent 1" w:semiHidden="0" w:uiPriority="67" w:unhideWhenUsed="0"/>
-    <w:lsdException w:name="Medium Grid 2 Accent 1" w:semiHidden="0" w:uiPriority="68" w:unhideWhenUsed="0"/>
-    <w:lsdException w:name="Medium Grid 3 Accent 1" w:semiHidden="0" w:uiPriority="69" w:unhideWhenUsed="0"/>
-    <w:lsdException w:name="Dark List Accent 1" w:semiHidden="0" w:uiPriority="70" w:unhideWhenUsed="0"/>
-    <w:lsdException w:name="Colorful Shading Accent 1" w:semiHidden="0" w:uiPriority="71" w:unhideWhenUsed="0"/>
-    <w:lsdException w:name="Colorful List Accent 1" w:semiHidden="0" w:uiPriority="72" w:unhideWhenUsed="0"/>
-    <w:lsdException w:name="Colorful Grid Accent 1" w:semiHidden="0" w:uiPriority="73" w:unhideWhenUsed="0"/>
-    <w:lsdException w:name="Light Shading Accent 2" w:semiHidden="0" w:uiPriority="60" w:unhideWhenUsed="0"/>
-    <w:lsdException w:name="Light List Accent 2" w:semiHidden="0" w:uiPriority="61" w:unhideWhenUsed="0"/>
-    <w:lsdException w:name="Light Grid Accent 2" w:semiHidden="0" w:uiPriority="62" w:unhideWhenUsed="0"/>
-    <w:lsdException w:name="Medium Shading 1 Accent 2" w:semiHidden="0" w:uiPriority="63" w:unhideWhenUsed="0"/>
-    <w:lsdException w:name="Medium Shading 2 Accent 2" w:semiHidden="0" w:uiPriority="64" w:unhideWhenUsed="0"/>
-    <w:lsdException w:name="Medium List 1 Accent 2" w:semiHidden="0" w:uiPriority="65" w:unhideWhenUsed="0"/>
-    <w:lsdException w:name="Medium List 2 Accent 2" w:semiHidden="0" w:uiPriority="66" w:unhideWhenUsed="0"/>
-    <w:lsdException w:name="Medium Grid 1 Accent 2" w:semiHidden="0" w:uiPriority="67" w:unhideWhenUsed="0"/>
-    <w:lsdException w:name="Medium Grid 2 Accent 2" w:semiHidden="0" w:uiPriority="68" w:unhideWhenUsed="0"/>
-    <w:lsdException w:name="Medium Grid 3 Accent 2" w:semiHidden="0" w:uiPriority="69" w:unhideWhenUsed="0"/>
-    <w:lsdException w:name="Dark List Accent 2" w:semiHidden="0" w:uiPriority="70" w:unhideWhenUsed="0"/>
-    <w:lsdException w:name="Colorful Shading Accent 2" w:semiHidden="0" w:uiPriority="71" w:unhideWhenUsed="0"/>
-    <w:lsdException w:name="Colorful List Accent 2" w:semiHidden="0" w:uiPriority="72" w:unhideWhenUsed="0"/>
-    <w:lsdException w:name="Colorful Grid Accent 2" w:semiHidden="0" w:uiPriority="73" w:unhideWhenUsed="0"/>
-    <w:lsdException w:name="Light Shading Accent 3" w:semiHidden="0" w:uiPriority="60" w:unhideWhenUsed="0"/>
-    <w:lsdException w:name="Light List Accent 3" w:semiHidden="0" w:uiPriority="61" w:unhideWhenUsed="0"/>
-    <w:lsdException w:name="Light Grid Accent 3" w:semiHidden="0" w:uiPriority="62" w:unhideWhenUsed="0"/>
-    <w:lsdException w:name="Medium Shading 1 Accent 3" w:semiHidden="0" w:uiPriority="63" w:unhideWhenUsed="0"/>
-    <w:lsdException w:name="Medium Shading 2 Accent 3" w:semiHidden="0" w:uiPriority="64" w:unhideWhenUsed="0"/>
-    <w:lsdException w:name="Medium List 1 Accent 3" w:semiHidden="0" w:uiPriority="65" w:unhideWhenUsed="0"/>
-    <w:lsdException w:name="Medium List 2 Accent 3" w:semiHidden="0" w:uiPriority="66" w:unhideWhenUsed="0"/>
-    <w:lsdException w:name="Medium Grid 1 Accent 3" w:semiHidden="0" w:uiPriority="67" w:unhideWhenUsed="0"/>
-    <w:lsdException w:name="Medium Grid 2 Accent 3" w:semiHidden="0" w:uiPriority="68" w:unhideWhenUsed="0"/>
-    <w:lsdException w:name="Medium Grid 3 Accent 3" w:semiHidden="0" w:uiPriority="69" w:unhideWhenUsed="0"/>
-    <w:lsdException w:name="Dark List Accent 3" w:semiHidden="0" w:uiPriority="70" w:unhideWhenUsed="0"/>
-    <w:lsdException w:name="Colorful Shading Accent 3" w:semiHidden="0" w:uiPriority="71" w:unhideWhenUsed="0"/>
-    <w:lsdException w:name="Colorful List Accent 3" w:semiHidden="0" w:uiPriority="72" w:unhideWhenUsed="0"/>
-    <w:lsdException w:name="Colorful Grid Accent 3" w:semiHidden="0" w:uiPriority="73" w:unhideWhenUsed="0"/>
-    <w:lsdException w:name="Light Shading Accent 4" w:semiHidden="0" w:uiPriority="60" w:unhideWhenUsed="0"/>
-    <w:lsdException w:name="Light List Accent 4" w:semiHidden="0" w:uiPriority="61" w:unhideWhenUsed="0"/>
-    <w:lsdException w:name="Light Grid Accent 4" w:semiHidden="0" w:uiPriority="62" w:unhideWhenUsed="0"/>
-    <w:lsdException w:name="Medium Shading 1 Accent 4" w:semiHidden="0" w:uiPriority="63" w:unhideWhenUsed="0"/>
-    <w:lsdException w:name="Medium Shading 2 Accent 4" w:semiHidden="0" w:uiPriority="64" w:unhideWhenUsed="0"/>
-    <w:lsdException w:name="Medium List 1 Accent 4" w:semiHidden="0" w:uiPriority="65" w:unhideWhenUsed="0"/>
-    <w:lsdException w:name="Medium List 2 Accent 4" w:semiHidden="0" w:uiPriority="66" w:unhideWhenUsed="0"/>
-    <w:lsdException w:name="Medium Grid 1 Accent 4" w:semiHidden="0" w:uiPriority="67" w:unhideWhenUsed="0"/>
-    <w:lsdException w:name="Medium Grid 2 Accent 4" w:semiHidden="0" w:uiPriority="68" w:unhideWhenUsed="0"/>
-    <w:lsdException w:name="Medium Grid 3 Accent 4" w:semiHidden="0" w:uiPriority="69" w:unhideWhenUsed="0"/>
-    <w:lsdException w:name="Dark List Accent 4" w:semiHidden="0" w:uiPriority="70" w:unhideWhenUsed="0"/>
-    <w:lsdException w:name="Colorful Shading Accent 4" w:semiHidden="0" w:uiPriority="71" w:unhideWhenUsed="0"/>
-    <w:lsdException w:name="Colorful List Accent 4" w:semiHidden="0" w:uiPriority="72" w:unhideWhenUsed="0"/>
-    <w:lsdException w:name="Colorful Grid Accent 4" w:semiHidden="0" w:uiPriority="73" w:unhideWhenUsed="0"/>
-    <w:lsdException w:name="Light Shading Accent 5" w:semiHidden="0" w:uiPriority="60" w:unhideWhenUsed="0"/>
-    <w:lsdException w:name="Light List Accent 5" w:semiHidden="0" w:uiPriority="61" w:unhideWhenUsed="0"/>
-    <w:lsdException w:name="Light Grid Accent 5" w:semiHidden="0" w:uiPriority="62" w:unhideWhenUsed="0"/>
-    <w:lsdException w:name="Medium Shading 1 Accent 5" w:semiHidden="0" w:uiPriority="63" w:unhideWhenUsed="0"/>
-    <w:lsdException w:name="Medium Shading 2 Accent 5" w:semiHidden="0" w:uiPriority="64" w:unhideWhenUsed="0"/>
-    <w:lsdException w:name="Medium List 1 Accent 5" w:semiHidden="0" w:uiPriority="65" w:unhideWhenUsed="0"/>
-    <w:lsdException w:name="Medium List 2 Accent 5" w:semiHidden="0" w:uiPriority="66" w:unhideWhenUsed="0"/>
-    <w:lsdException w:name="Medium Grid 1 Accent 5" w:semiHidden="0" w:uiPriority="67" w:unhideWhenUsed="0"/>
-    <w:lsdException w:name="Medium Grid 2 Accent 5" w:semiHidden="0" w:uiPriority="68" w:unhideWhenUsed="0"/>
-    <w:lsdException w:name="Medium Grid 3 Accent 5" w:semiHidden="0" w:uiPriority="69" w:unhideWhenUsed="0"/>
-    <w:lsdException w:name="Dark List Accent 5" w:semiHidden="0" w:uiPriority="70" w:unhideWhenUsed="0"/>
-    <w:lsdException w:name="Colorful Shading Accent 5" w:semiHidden="0" w:uiPriority="71" w:unhideWhenUsed="0"/>
-    <w:lsdException w:name="Colorful List Accent 5" w:semiHidden="0" w:uiPriority="72" w:unhideWhenUsed="0"/>
-    <w:lsdException w:name="Colorful Grid Accent 5" w:semiHidden="0" w:uiPriority="73" w:unhideWhenUsed="0"/>
-    <w:lsdException w:name="Light Shading Accent 6" w:semiHidden="0" w:uiPriority="60" w:unhideWhenUsed="0"/>
-    <w:lsdException w:name="Light List Accent 6" w:semiHidden="0" w:uiPriority="61" w:unhideWhenUsed="0"/>
-    <w:lsdException w:name="Light Grid Accent 6" w:semiHidden="0" w:uiPriority="62" w:unhideWhenUsed="0"/>
-    <w:lsdException w:name="Medium Shading 1 Accent 6" w:semiHidden="0" w:uiPriority="63" w:unhideWhenUsed="0"/>
-    <w:lsdException w:name="Medium Shading 2 Accent 6" w:semiHidden="0" w:uiPriority="64" w:unhideWhenUsed="0"/>
-    <w:lsdException w:name="Medium List 1 Accent 6" w:semiHidden="0" w:uiPriority="65" w:unhideWhenUsed="0"/>
-    <w:lsdException w:name="Medium List 2 Accent 6" w:semiHidden="0" w:uiPriority="66" w:unhideWhenUsed="0"/>
-    <w:lsdException w:name="Medium Grid 1 Accent 6" w:semiHidden="0" w:uiPriority="67" w:unhideWhenUsed="0"/>
-    <w:lsdException w:name="Medium Grid 2 Accent 6" w:semiHidden="0" w:uiPriority="68" w:unhideWhenUsed="0"/>
-    <w:lsdException w:name="Medium Grid 3 Accent 6" w:semiHidden="0" w:uiPriority="69" w:unhideWhenUsed="0"/>
-    <w:lsdException w:name="Dark List Accent 6" w:semiHidden="0" w:uiPriority="70" w:unhideWhenUsed="0"/>
-    <w:lsdException w:name="Colorful Shading Accent 6" w:semiHidden="0" w:uiPriority="71" w:unhideWhenUsed="0"/>
-    <w:lsdException w:name="Colorful List Accent 6" w:semiHidden="0" w:uiPriority="72" w:unhideWhenUsed="0"/>
-    <w:lsdException w:name="Colorful Grid Accent 6" w:semiHidden="0" w:uiPriority="73" w:unhideWhenUsed="0"/>
-    <w:lsdException w:name="Subtle Emphasis" w:semiHidden="0" w:uiPriority="19" w:unhideWhenUsed="0" w:qFormat="1"/>
-    <w:lsdException w:name="Intense Emphasis" w:semiHidden="0" w:uiPriority="21" w:unhideWhenUsed="0" w:qFormat="1"/>
-    <w:lsdException w:name="Subtle Reference" w:semiHidden="0" w:uiPriority="31" w:unhideWhenUsed="0" w:qFormat="1"/>
-    <w:lsdException w:name="Intense Reference" w:semiHidden="0" w:uiPriority="32" w:unhideWhenUsed="0" w:qFormat="1"/>
-    <w:lsdException w:name="Book Title" w:semiHidden="0" w:uiPriority="33" w:unhideWhenUsed="0" w:qFormat="1"/>
-    <w:lsdException w:name="Bibliography" w:uiPriority="37"/>
-    <w:lsdException w:name="TOC Heading" w:uiPriority="39" w:qFormat="1"/>
+  <w:latentStyles w:defLockedState="0" w:defUIPriority="99" w:defSemiHidden="0" w:defUnhideWhenUsed="0" w:defQFormat="0" w:count="371">
+    <w:lsdException w:name="Normal" w:uiPriority="0" w:qFormat="1"/>
+    <w:lsdException w:name="heading 1" w:uiPriority="9" w:qFormat="1"/>
+    <w:lsdException w:name="heading 2" w:uiPriority="9" w:qFormat="1"/>
+    <w:lsdException w:name="heading 3" w:uiPriority="9" w:qFormat="1"/>
+    <w:lsdException w:name="heading 4" w:uiPriority="9" w:qFormat="1"/>
+    <w:lsdException w:name="heading 5" w:uiPriority="9" w:qFormat="1"/>
+    <w:lsdException w:name="heading 6" w:uiPriority="9" w:qFormat="1"/>
+    <w:lsdException w:name="heading 7" w:semiHidden="1" w:uiPriority="9" w:unhideWhenUsed="1" w:qFormat="1"/>
+    <w:lsdException w:name="heading 8" w:semiHidden="1" w:uiPriority="9" w:unhideWhenUsed="1" w:qFormat="1"/>
+    <w:lsdException w:name="heading 9" w:semiHidden="1" w:uiPriority="9" w:unhideWhenUsed="1" w:qFormat="1"/>
+    <w:lsdException w:name="index 1" w:semiHidden="1" w:unhideWhenUsed="1"/>
+    <w:lsdException w:name="index 2" w:semiHidden="1" w:unhideWhenUsed="1"/>
+    <w:lsdException w:name="index 3" w:semiHidden="1" w:unhideWhenUsed="1"/>
+    <w:lsdException w:name="index 4" w:semiHidden="1" w:unhideWhenUsed="1"/>
+    <w:lsdException w:name="index 5" w:semiHidden="1" w:unhideWhenUsed="1"/>
+    <w:lsdException w:name="index 6" w:semiHidden="1" w:unhideWhenUsed="1"/>
+    <w:lsdException w:name="index 7" w:semiHidden="1" w:unhideWhenUsed="1"/>
+    <w:lsdException w:name="index 8" w:semiHidden="1" w:unhideWhenUsed="1"/>
+    <w:lsdException w:name="index 9" w:semiHidden="1" w:unhideWhenUsed="1"/>
+    <w:lsdException w:name="toc 1" w:semiHidden="1" w:uiPriority="39" w:unhideWhenUsed="1"/>
+    <w:lsdException w:name="toc 2" w:semiHidden="1" w:uiPriority="39" w:unhideWhenUsed="1"/>
+    <w:lsdException w:name="toc 3" w:semiHidden="1" w:uiPriority="39" w:unhideWhenUsed="1"/>
+    <w:lsdException w:name="toc 4" w:semiHidden="1" w:uiPriority="39" w:unhideWhenUsed="1"/>
+    <w:lsdException w:name="toc 5" w:semiHidden="1" w:uiPriority="39" w:unhideWhenUsed="1"/>
+    <w:lsdException w:name="toc 6" w:semiHidden="1" w:uiPriority="39" w:unhideWhenUsed="1"/>
+    <w:lsdException w:name="toc 7" w:semiHidden="1" w:uiPriority="39" w:unhideWhenUsed="1"/>
+    <w:lsdException w:name="toc 8" w:semiHidden="1" w:uiPriority="39" w:unhideWhenUsed="1"/>
+    <w:lsdException w:name="toc 9" w:semiHidden="1" w:uiPriority="39" w:unhideWhenUsed="1"/>
+    <w:lsdException w:name="Normal Indent" w:semiHidden="1" w:unhideWhenUsed="1"/>
+    <w:lsdException w:name="footnote text" w:semiHidden="1" w:unhideWhenUsed="1"/>
+    <w:lsdException w:name="annotation text" w:semiHidden="1" w:unhideWhenUsed="1"/>
+    <w:lsdException w:name="header" w:semiHidden="1" w:unhideWhenUsed="1"/>
+    <w:lsdException w:name="footer" w:semiHidden="1" w:unhideWhenUsed="1"/>
+    <w:lsdException w:name="index heading" w:semiHidden="1" w:unhideWhenUsed="1"/>
+    <w:lsdException w:name="caption" w:semiHidden="1" w:uiPriority="35" w:unhideWhenUsed="1" w:qFormat="1"/>
+    <w:lsdException w:name="table of figures" w:semiHidden="1" w:unhideWhenUsed="1"/>
+    <w:lsdException w:name="envelope address" w:semiHidden="1" w:unhideWhenUsed="1"/>
+    <w:lsdException w:name="envelope return" w:semiHidden="1" w:unhideWhenUsed="1"/>
+    <w:lsdException w:name="footnote reference" w:semiHidden="1" w:unhideWhenUsed="1"/>
+    <w:lsdException w:name="annotation reference" w:semiHidden="1" w:unhideWhenUsed="1"/>
+    <w:lsdException w:name="line number" w:semiHidden="1" w:unhideWhenUsed="1"/>
+    <w:lsdException w:name="page number" w:semiHidden="1" w:unhideWhenUsed="1"/>
+    <w:lsdException w:name="endnote reference" w:semiHidden="1" w:unhideWhenUsed="1"/>
+    <w:lsdException w:name="endnote text" w:semiHidden="1" w:unhideWhenUsed="1"/>
+    <w:lsdException w:name="table of authorities" w:semiHidden="1" w:unhideWhenUsed="1"/>
+    <w:lsdException w:name="macro" w:semiHidden="1" w:unhideWhenUsed="1"/>
+    <w:lsdException w:name="toa heading" w:semiHidden="1" w:unhideWhenUsed="1"/>
+    <w:lsdException w:name="List" w:semiHidden="1" w:unhideWhenUsed="1"/>
+    <w:lsdException w:name="List Bullet" w:semiHidden="1" w:unhideWhenUsed="1"/>
+    <w:lsdException w:name="List Number" w:semiHidden="1" w:unhideWhenUsed="1"/>
+    <w:lsdException w:name="List 2" w:semiHidden="1" w:unhideWhenUsed="1"/>
+    <w:lsdException w:name="List 3" w:semiHidden="1" w:unhideWhenUsed="1"/>
+    <w:lsdException w:name="List 4" w:semiHidden="1" w:unhideWhenUsed="1"/>
+    <w:lsdException w:name="List 5" w:semiHidden="1" w:unhideWhenUsed="1"/>
+    <w:lsdException w:name="List Bullet 2" w:semiHidden="1" w:unhideWhenUsed="1"/>
+    <w:lsdException w:name="List Bullet 3" w:semiHidden="1" w:unhideWhenUsed="1"/>
+    <w:lsdException w:name="List Bullet 4" w:semiHidden="1" w:unhideWhenUsed="1"/>
+    <w:lsdException w:name="List Bullet 5" w:semiHidden="1" w:unhideWhenUsed="1"/>
+    <w:lsdException w:name="List Number 2" w:semiHidden="1" w:unhideWhenUsed="1"/>
+    <w:lsdException w:name="List Number 3" w:semiHidden="1" w:unhideWhenUsed="1"/>
+    <w:lsdException w:name="List Number 4" w:semiHidden="1" w:unhideWhenUsed="1"/>
+    <w:lsdException w:name="List Number 5" w:semiHidden="1" w:unhideWhenUsed="1"/>
+    <w:lsdException w:name="Title" w:uiPriority="10" w:qFormat="1"/>
+    <w:lsdException w:name="Closing" w:semiHidden="1" w:unhideWhenUsed="1"/>
+    <w:lsdException w:name="Signature" w:semiHidden="1" w:unhideWhenUsed="1"/>
+    <w:lsdException w:name="Default Paragraph Font" w:semiHidden="1" w:uiPriority="1" w:unhideWhenUsed="1"/>
+    <w:lsdException w:name="Body Text" w:semiHidden="1" w:unhideWhenUsed="1"/>
+    <w:lsdException w:name="Body Text Indent" w:semiHidden="1" w:unhideWhenUsed="1"/>
+    <w:lsdException w:name="List Continue" w:semiHidden="1" w:unhideWhenUsed="1"/>
+    <w:lsdException w:name="List Continue 2" w:semiHidden="1" w:unhideWhenUsed="1"/>
+    <w:lsdException w:name="List Continue 3" w:semiHidden="1" w:unhideWhenUsed="1"/>
+    <w:lsdException w:name="List Continue 4" w:semiHidden="1" w:unhideWhenUsed="1"/>
+    <w:lsdException w:name="List Continue 5" w:semiHidden="1" w:unhideWhenUsed="1"/>
+    <w:lsdException w:name="Message Header" w:semiHidden="1" w:unhideWhenUsed="1"/>
+    <w:lsdException w:name="Subtitle" w:uiPriority="11" w:qFormat="1"/>
+    <w:lsdException w:name="Salutation" w:semiHidden="1" w:unhideWhenUsed="1"/>
+    <w:lsdException w:name="Date" w:semiHidden="1" w:unhideWhenUsed="1"/>
+    <w:lsdException w:name="Body Text First Indent" w:semiHidden="1" w:unhideWhenUsed="1"/>
+    <w:lsdException w:name="Body Text First Indent 2" w:semiHidden="1" w:unhideWhenUsed="1"/>
+    <w:lsdException w:name="Note Heading" w:semiHidden="1" w:unhideWhenUsed="1"/>
+    <w:lsdException w:name="Body Text 2" w:semiHidden="1" w:unhideWhenUsed="1"/>
+    <w:lsdException w:name="Body Text 3" w:semiHidden="1" w:unhideWhenUsed="1"/>
+    <w:lsdException w:name="Body Text Indent 2" w:semiHidden="1" w:unhideWhenUsed="1"/>
+    <w:lsdException w:name="Body Text Indent 3" w:semiHidden="1" w:unhideWhenUsed="1"/>
+    <w:lsdException w:name="Block Text" w:semiHidden="1" w:unhideWhenUsed="1"/>
+    <w:lsdException w:name="Hyperlink" w:semiHidden="1" w:unhideWhenUsed="1"/>
+    <w:lsdException w:name="FollowedHyperlink" w:semiHidden="1" w:unhideWhenUsed="1"/>
+    <w:lsdException w:name="Strong" w:uiPriority="22" w:qFormat="1"/>
+    <w:lsdException w:name="Emphasis" w:uiPriority="20" w:qFormat="1"/>
+    <w:lsdException w:name="Document Map" w:semiHidden="1" w:unhideWhenUsed="1"/>
+    <w:lsdException w:name="Plain Text" w:semiHidden="1" w:unhideWhenUsed="1"/>
+    <w:lsdException w:name="E-mail Signature" w:semiHidden="1" w:unhideWhenUsed="1"/>
+    <w:lsdException w:name="HTML Top of Form" w:semiHidden="1" w:unhideWhenUsed="1"/>
+    <w:lsdException w:name="HTML Bottom of Form" w:semiHidden="1" w:unhideWhenUsed="1"/>
+    <w:lsdException w:name="Normal (Web)" w:semiHidden="1" w:unhideWhenUsed="1"/>
+    <w:lsdException w:name="HTML Acronym" w:semiHidden="1" w:unhideWhenUsed="1"/>
+    <w:lsdException w:name="HTML Address" w:semiHidden="1" w:unhideWhenUsed="1"/>
+    <w:lsdException w:name="HTML Cite" w:semiHidden="1" w:unhideWhenUsed="1"/>
+    <w:lsdException w:name="HTML Code" w:semiHidden="1" w:unhideWhenUsed="1"/>
+    <w:lsdException w:name="HTML Definition" w:semiHidden="1" w:unhideWhenUsed="1"/>
+    <w:lsdException w:name="HTML Keyboard" w:semiHidden="1" w:unhideWhenUsed="1"/>
+    <w:lsdException w:name="HTML Preformatted" w:semiHidden="1" w:unhideWhenUsed="1"/>
+    <w:lsdException w:name="HTML Sample" w:semiHidden="1" w:unhideWhenUsed="1"/>
+    <w:lsdException w:name="HTML Typewriter" w:semiHidden="1" w:unhideWhenUsed="1"/>
+    <w:lsdException w:name="HTML Variable" w:semiHidden="1" w:unhideWhenUsed="1"/>
+    <w:lsdException w:name="Normal Table" w:semiHidden="1" w:unhideWhenUsed="1"/>
+    <w:lsdException w:name="annotation subject" w:semiHidden="1" w:unhideWhenUsed="1"/>
+    <w:lsdException w:name="No List" w:semiHidden="1" w:unhideWhenUsed="1"/>
+    <w:lsdException w:name="Outline List 1" w:semiHidden="1" w:unhideWhenUsed="1"/>
+    <w:lsdException w:name="Outline List 2" w:semiHidden="1" w:unhideWhenUsed="1"/>
+    <w:lsdException w:name="Outline List 3" w:semiHidden="1" w:unhideWhenUsed="1"/>
+    <w:lsdException w:name="Table Simple 1" w:semiHidden="1" w:unhideWhenUsed="1"/>
+    <w:lsdException w:name="Table Simple 2" w:semiHidden="1" w:unhideWhenUsed="1"/>
+    <w:lsdException w:name="Table Simple 3" w:semiHidden="1" w:unhideWhenUsed="1"/>
+    <w:lsdException w:name="Table Classic 1" w:semiHidden="1" w:unhideWhenUsed="1"/>
+    <w:lsdException w:name="Table Classic 2" w:semiHidden="1" w:unhideWhenUsed="1"/>
+    <w:lsdException w:name="Table Classic 3" w:semiHidden="1" w:unhideWhenUsed="1"/>
+    <w:lsdException w:name="Table Classic 4" w:semiHidden="1" w:unhideWhenUsed="1"/>
+    <w:lsdException w:name="Table Colorful 1" w:semiHidden="1" w:unhideWhenUsed="1"/>
+    <w:lsdException w:name="Table Colorful 2" w:semiHidden="1" w:unhideWhenUsed="1"/>
+    <w:lsdException w:name="Table Colorful 3" w:semiHidden="1" w:unhideWhenUsed="1"/>
+    <w:lsdException w:name="Table Columns 1" w:semiHidden="1" w:unhideWhenUsed="1"/>
+    <w:lsdException w:name="Table Columns 2" w:semiHidden="1" w:unhideWhenUsed="1"/>
+    <w:lsdException w:name="Table Columns 3" w:semiHidden="1" w:unhideWhenUsed="1"/>
+    <w:lsdException w:name="Table Columns 4" w:semiHidden="1" w:unhideWhenUsed="1"/>
+    <w:lsdException w:name="Table Columns 5" w:semiHidden="1" w:unhideWhenUsed="1"/>
+    <w:lsdException w:name="Table Grid 1" w:semiHidden="1" w:unhideWhenUsed="1"/>
+    <w:lsdException w:name="Table Grid 2" w:semiHidden="1" w:unhideWhenUsed="1"/>
+    <w:lsdException w:name="Table Grid 3" w:semiHidden="1" w:unhideWhenUsed="1"/>
+    <w:lsdException w:name="Table Grid 4" w:semiHidden="1" w:unhideWhenUsed="1"/>
+    <w:lsdException w:name="Table Grid 5" w:semiHidden="1" w:unhideWhenUsed="1"/>
+    <w:lsdException w:name="Table Grid 6" w:semiHidden="1" w:unhideWhenUsed="1"/>
+    <w:lsdException w:name="Table Grid 7" w:semiHidden="1" w:unhideWhenUsed="1"/>
+    <w:lsdException w:name="Table Grid 8" w:semiHidden="1" w:unhideWhenUsed="1"/>
+    <w:lsdException w:name="Table List 1" w:semiHidden="1" w:unhideWhenUsed="1"/>
+    <w:lsdException w:name="Table List 2" w:semiHidden="1" w:unhideWhenUsed="1"/>
+    <w:lsdException w:name="Table List 3" w:semiHidden="1" w:unhideWhenUsed="1"/>
+    <w:lsdException w:name="Table List 4" w:semiHidden="1" w:unhideWhenUsed="1"/>
+    <w:lsdException w:name="Table List 5" w:semiHidden="1" w:unhideWhenUsed="1"/>
+    <w:lsdException w:name="Table List 6" w:semiHidden="1" w:unhideWhenUsed="1"/>
+    <w:lsdException w:name="Table List 7" w:semiHidden="1" w:unhideWhenUsed="1"/>
+    <w:lsdException w:name="Table List 8" w:semiHidden="1" w:unhideWhenUsed="1"/>
+    <w:lsdException w:name="Table 3D effects 1" w:semiHidden="1" w:unhideWhenUsed="1"/>
+    <w:lsdException w:name="Table 3D effects 2" w:semiHidden="1" w:unhideWhenUsed="1"/>
+    <w:lsdException w:name="Table 3D effects 3" w:semiHidden="1" w:unhideWhenUsed="1"/>
+    <w:lsdException w:name="Table Contemporary" w:semiHidden="1" w:unhideWhenUsed="1"/>
+    <w:lsdException w:name="Table Elegant" w:semiHidden="1" w:unhideWhenUsed="1"/>
+    <w:lsdException w:name="Table Professional" w:semiHidden="1" w:unhideWhenUsed="1"/>
+    <w:lsdException w:name="Table Subtle 1" w:semiHidden="1" w:unhideWhenUsed="1"/>
+    <w:lsdException w:name="Table Subtle 2" w:semiHidden="1" w:unhideWhenUsed="1"/>
+    <w:lsdException w:name="Table Web 1" w:semiHidden="1" w:unhideWhenUsed="1"/>
+    <w:lsdException w:name="Table Web 2" w:semiHidden="1" w:unhideWhenUsed="1"/>
+    <w:lsdException w:name="Table Web 3" w:semiHidden="1" w:unhideWhenUsed="1"/>
+    <w:lsdException w:name="Balloon Text" w:semiHidden="1" w:unhideWhenUsed="1"/>
+    <w:lsdException w:name="Table Grid" w:uiPriority="59"/>
+    <w:lsdException w:name="Table Theme" w:semiHidden="1" w:unhideWhenUsed="1"/>
+    <w:lsdException w:name="Placeholder Text" w:semiHidden="1"/>
+    <w:lsdException w:name="No Spacing" w:uiPriority="1" w:qFormat="1"/>
+    <w:lsdException w:name="Light Shading" w:uiPriority="60"/>
+    <w:lsdException w:name="Light List" w:uiPriority="61"/>
+    <w:lsdException w:name="Light Grid" w:uiPriority="62"/>
+    <w:lsdException w:name="Medium Shading 1" w:uiPriority="63"/>
+    <w:lsdException w:name="Medium Shading 2" w:uiPriority="64"/>
+    <w:lsdException w:name="Medium List 1" w:uiPriority="65"/>
+    <w:lsdException w:name="Medium List 2" w:uiPriority="66"/>
+    <w:lsdException w:name="Medium Grid 1" w:uiPriority="67"/>
+    <w:lsdException w:name="Medium Grid 2" w:uiPriority="68"/>
+    <w:lsdException w:name="Medium Grid 3" w:uiPriority="69"/>
+    <w:lsdException w:name="Dark List" w:uiPriority="70"/>
+    <w:lsdException w:name="Colorful Shading" w:uiPriority="71"/>
+    <w:lsdException w:name="Colorful List" w:uiPriority="72"/>
+    <w:lsdException w:name="Colorful Grid" w:uiPriority="73"/>
+    <w:lsdException w:name="Light Shading Accent 1" w:uiPriority="60"/>
+    <w:lsdException w:name="Light List Accent 1" w:uiPriority="61"/>
+    <w:lsdException w:name="Light Grid Accent 1" w:uiPriority="62"/>
+    <w:lsdException w:name="Medium Shading 1 Accent 1" w:uiPriority="63"/>
+    <w:lsdException w:name="Medium Shading 2 Accent 1" w:uiPriority="64"/>
+    <w:lsdException w:name="Medium List 1 Accent 1" w:uiPriority="65"/>
+    <w:lsdException w:name="Revision" w:semiHidden="1"/>
+    <w:lsdException w:name="List Paragraph" w:uiPriority="34" w:qFormat="1"/>
+    <w:lsdException w:name="Quote" w:uiPriority="29" w:qFormat="1"/>
+    <w:lsdException w:name="Intense Quote" w:uiPriority="30" w:qFormat="1"/>
+    <w:lsdException w:name="Medium List 2 Accent 1" w:uiPriority="66"/>
+    <w:lsdException w:name="Medium Grid 1 Accent 1" w:uiPriority="67"/>
+    <w:lsdException w:name="Medium Grid 2 Accent 1" w:uiPriority="68"/>
+    <w:lsdException w:name="Medium Grid 3 Accent 1" w:uiPriority="69"/>
+    <w:lsdException w:name="Dark List Accent 1" w:uiPriority="70"/>
+    <w:lsdException w:name="Colorful Shading Accent 1" w:uiPriority="71"/>
+    <w:lsdException w:name="Colorful List Accent 1" w:uiPriority="72"/>
+    <w:lsdException w:name="Colorful Grid Accent 1" w:uiPriority="73"/>
+    <w:lsdException w:name="Light Shading Accent 2" w:uiPriority="60"/>
+    <w:lsdException w:name="Light List Accent 2" w:uiPriority="61"/>
+    <w:lsdException w:name="Light Grid Accent 2" w:uiPriority="62"/>
+    <w:lsdException w:name="Medium Shading 1 Accent 2" w:uiPriority="63"/>
+    <w:lsdException w:name="Medium Shading 2 Accent 2" w:uiPriority="64"/>
+    <w:lsdException w:name="Medium List 1 Accent 2" w:uiPriority="65"/>
+    <w:lsdException w:name="Medium List 2 Accent 2" w:uiPriority="66"/>
+    <w:lsdException w:name="Medium Grid 1 Accent 2" w:uiPriority="67"/>
+    <w:lsdException w:name="Medium Grid 2 Accent 2" w:uiPriority="68"/>
+    <w:lsdException w:name="Medium Grid 3 Accent 2" w:uiPriority="69"/>
+    <w:lsdException w:name="Dark List Accent 2" w:uiPriority="70"/>
+    <w:lsdException w:name="Colorful Shading Accent 2" w:uiPriority="71"/>
+    <w:lsdException w:name="Colorful List Accent 2" w:uiPriority="72"/>
+    <w:lsdException w:name="Colorful Grid Accent 2" w:uiPriority="73"/>
+    <w:lsdException w:name="Light Shading Accent 3" w:uiPriority="60"/>
+    <w:lsdException w:name="Light List Accent 3" w:uiPriority="61"/>
+    <w:lsdException w:name="Light Grid Accent 3" w:uiPriority="62"/>
+    <w:lsdException w:name="Medium Shading 1 Accent 3" w:uiPriority="63"/>
+    <w:lsdException w:name="Medium Shading 2 Accent 3" w:uiPriority="64"/>
+    <w:lsdException w:name="Medium List 1 Accent 3" w:uiPriority="65"/>
+    <w:lsdException w:name="Medium List 2 Accent 3" w:uiPriority="66"/>
+    <w:lsdException w:name="Medium Grid 1 Accent 3" w:uiPriority="67"/>
+    <w:lsdException w:name="Medium Grid 2 Accent 3" w:uiPriority="68"/>
+    <w:lsdException w:name="Medium Grid 3 Accent 3" w:uiPriority="69"/>
+    <w:lsdException w:name="Dark List Accent 3" w:uiPriority="70"/>
+    <w:lsdException w:name="Colorful Shading Accent 3" w:uiPriority="71"/>
+    <w:lsdException w:name="Colorful List Accent 3" w:uiPriority="72"/>
+    <w:lsdException w:name="Colorful Grid Accent 3" w:uiPriority="73"/>
+    <w:lsdException w:name="Light Shading Accent 4" w:uiPriority="60"/>
+    <w:lsdException w:name="Light List Accent 4" w:uiPriority="61"/>
+    <w:lsdException w:name="Light Grid Accent 4" w:uiPriority="62"/>
+    <w:lsdException w:name="Medium Shading 1 Accent 4" w:uiPriority="63"/>
+    <w:lsdException w:name="Medium Shading 2 Accent 4" w:uiPriority="64"/>
+    <w:lsdException w:name="Medium List 1 Accent 4" w:uiPriority="65"/>
+    <w:lsdException w:name="Medium List 2 Accent 4" w:uiPriority="66"/>
+    <w:lsdException w:name="Medium Grid 1 Accent 4" w:uiPriority="67"/>
+    <w:lsdException w:name="Medium Grid 2 Accent 4" w:uiPriority="68"/>
+    <w:lsdException w:name="Medium Grid 3 Accent 4" w:uiPriority="69"/>
+    <w:lsdException w:name="Dark List Accent 4" w:uiPriority="70"/>
+    <w:lsdException w:name="Colorful Shading Accent 4" w:uiPriority="71"/>
+    <w:lsdException w:name="Colorful List Accent 4" w:uiPriority="72"/>
+    <w:lsdException w:name="Colorful Grid Accent 4" w:uiPriority="73"/>
+    <w:lsdException w:name="Light Shading Accent 5" w:uiPriority="60"/>
+    <w:lsdException w:name="Light List Accent 5" w:uiPriority="61"/>
+    <w:lsdException w:name="Light Grid Accent 5" w:uiPriority="62"/>
+    <w:lsdException w:name="Medium Shading 1 Accent 5" w:uiPriority="63"/>
+    <w:lsdException w:name="Medium Shading 2 Accent 5" w:uiPriority="64"/>
+    <w:lsdException w:name="Medium List 1 Accent 5" w:uiPriority="65"/>
+    <w:lsdException w:name="Medium List 2 Accent 5" w:uiPriority="66"/>
+    <w:lsdException w:name="Medium Grid 1 Accent 5" w:uiPriority="67"/>
+    <w:lsdException w:name="Medium Grid 2 Accent 5" w:uiPriority="68"/>
+    <w:lsdException w:name="Medium Grid 3 Accent 5" w:uiPriority="69"/>
+    <w:lsdException w:name="Dark List Accent 5" w:uiPriority="70"/>
+    <w:lsdException w:name="Colorful Shading Accent 5" w:uiPriority="71"/>
+    <w:lsdException w:name="Colorful List Accent 5" w:uiPriority="72"/>
+    <w:lsdException w:name="Colorful Grid Accent 5" w:uiPriority="73"/>
+    <w:lsdException w:name="Light Shading Accent 6" w:uiPriority="60"/>
+    <w:lsdException w:name="Light List Accent 6" w:uiPriority="61"/>
+    <w:lsdException w:name="Light Grid Accent 6" w:uiPriority="62"/>
+    <w:lsdException w:name="Medium Shading 1 Accent 6" w:uiPriority="63"/>
+    <w:lsdException w:name="Medium Shading 2 Accent 6" w:uiPriority="64"/>
+    <w:lsdException w:name="Medium List 1 Accent 6" w:uiPriority="65"/>
+    <w:lsdException w:name="Medium List 2 Accent 6" w:uiPriority="66"/>
+    <w:lsdException w:name="Medium Grid 1 Accent 6" w:uiPriority="67"/>
+    <w:lsdException w:name="Medium Grid 2 Accent 6" w:uiPriority="68"/>
+    <w:lsdException w:name="Medium Grid 3 Accent 6" w:uiPriority="69"/>
+    <w:lsdException w:name="Dark List Accent 6" w:uiPriority="70"/>
+    <w:lsdException w:name="Colorful Shading Accent 6" w:uiPriority="71"/>
+    <w:lsdException w:name="Colorful List Accent 6" w:uiPriority="72"/>
+    <w:lsdException w:name="Colorful Grid Accent 6" w:uiPriority="73"/>
+    <w:lsdException w:name="Subtle Emphasis" w:uiPriority="19" w:qFormat="1"/>
+    <w:lsdException w:name="Intense Emphasis" w:uiPriority="21" w:qFormat="1"/>
+    <w:lsdException w:name="Subtle Reference" w:uiPriority="31" w:qFormat="1"/>
+    <w:lsdException w:name="Intense Reference" w:uiPriority="32" w:qFormat="1"/>
+    <w:lsdException w:name="Book Title" w:uiPriority="33" w:qFormat="1"/>
+    <w:lsdException w:name="Bibliography" w:semiHidden="1" w:uiPriority="37" w:unhideWhenUsed="1"/>
+    <w:lsdException w:name="TOC Heading" w:semiHidden="1" w:uiPriority="39" w:unhideWhenUsed="1" w:qFormat="1"/>
+    <w:lsdException w:name="Plain Table 1" w:uiPriority="41"/>
+    <w:lsdException w:name="Plain Table 2" w:uiPriority="42"/>
+    <w:lsdException w:name="Plain Table 3" w:uiPriority="43"/>
+    <w:lsdException w:name="Plain Table 4" w:uiPriority="44"/>
+    <w:lsdException w:name="Plain Table 5" w:uiPriority="45"/>
+    <w:lsdException w:name="Grid Table Light" w:uiPriority="40"/>
+    <w:lsdException w:name="Grid Table 1 Light" w:uiPriority="46"/>
+    <w:lsdException w:name="Grid Table 2" w:uiPriority="47"/>
+    <w:lsdException w:name="Grid Table 3" w:uiPriority="48"/>
+    <w:lsdException w:name="Grid Table 4" w:uiPriority="49"/>
+    <w:lsdException w:name="Grid Table 5 Dark" w:uiPriority="50"/>
+    <w:lsdException w:name="Grid Table 6 Colorful" w:uiPriority="51"/>
+    <w:lsdException w:name="Grid Table 7 Colorful" w:uiPriority="52"/>
+    <w:lsdException w:name="Grid Table 1 Light Accent 1" w:uiPriority="46"/>
+    <w:lsdException w:name="Grid Table 2 Accent 1" w:uiPriority="47"/>
+    <w:lsdException w:name="Grid Table 3 Accent 1" w:uiPriority="48"/>
+    <w:lsdException w:name="Grid Table 4 Accent 1" w:uiPriority="49"/>
+    <w:lsdException w:name="Grid Table 5 Dark Accent 1" w:uiPriority="50"/>
+    <w:lsdException w:name="Grid Table 6 Colorful Accent 1" w:uiPriority="51"/>
+    <w:lsdException w:name="Grid Table 7 Colorful Accent 1" w:uiPriority="52"/>
+    <w:lsdException w:name="Grid Table 1 Light Accent 2" w:uiPriority="46"/>
+    <w:lsdException w:name="Grid Table 2 Accent 2" w:uiPriority="47"/>
+    <w:lsdException w:name="Grid Table 3 Accent 2" w:uiPriority="48"/>
+    <w:lsdException w:name="Grid Table 4 Accent 2" w:uiPriority="49"/>
+    <w:lsdException w:name="Grid Table 5 Dark Accent 2" w:uiPriority="50"/>
+    <w:lsdException w:name="Grid Table 6 Colorful Accent 2" w:uiPriority="51"/>
+    <w:lsdException w:name="Grid Table 7 Colorful Accent 2" w:uiPriority="52"/>
+    <w:lsdException w:name="Grid Table 1 Light Accent 3" w:uiPriority="46"/>
+    <w:lsdException w:name="Grid Table 2 Accent 3" w:uiPriority="47"/>
+    <w:lsdException w:name="Grid Table 3 Accent 3" w:uiPriority="48"/>
+    <w:lsdException w:name="Grid Table 4 Accent 3" w:uiPriority="49"/>
+    <w:lsdException w:name="Grid Table 5 Dark Accent 3" w:uiPriority="50"/>
+    <w:lsdException w:name="Grid Table 6 Colorful Accent 3" w:uiPriority="51"/>
+    <w:lsdException w:name="Grid Table 7 Colorful Accent 3" w:uiPriority="52"/>
+    <w:lsdException w:name="Grid Table 1 Light Accent 4" w:uiPriority="46"/>
+    <w:lsdException w:name="Grid Table 2 Accent 4" w:uiPriority="47"/>
+    <w:lsdException w:name="Grid Table 3 Accent 4" w:uiPriority="48"/>
+    <w:lsdException w:name="Grid Table 4 Accent 4" w:uiPriority="49"/>
+    <w:lsdException w:name="Grid Table 5 Dark Accent 4" w:uiPriority="50"/>
+    <w:lsdException w:name="Grid Table 6 Colorful Accent 4" w:uiPriority="51"/>
+    <w:lsdException w:name="Grid Table 7 Colorful Accent 4" w:uiPriority="52"/>
+    <w:lsdException w:name="Grid Table 1 Light Accent 5" w:uiPriority="46"/>
+    <w:lsdException w:name="Grid Table 2 Accent 5" w:uiPriority="47"/>
+    <w:lsdException w:name="Grid Table 3 Accent 5" w:uiPriority="48"/>
+    <w:lsdException w:name="Grid Table 4 Accent 5" w:uiPriority="49"/>
+    <w:lsdException w:name="Grid Table 5 Dark Accent 5" w:uiPriority="50"/>
+    <w:lsdException w:name="Grid Table 6 Colorful Accent 5" w:uiPriority="51"/>
+    <w:lsdException w:name="Grid Table 7 Colorful Accent 5" w:uiPriority="52"/>
+    <w:lsdException w:name="Grid Table 1 Light Accent 6" w:uiPriority="46"/>
+    <w:lsdException w:name="Grid Table 2 Accent 6" w:uiPriority="47"/>
+    <w:lsdException w:name="Grid Table 3 Accent 6" w:uiPriority="48"/>
+    <w:lsdException w:name="Grid Table 4 Accent 6" w:uiPriority="49"/>
+    <w:lsdException w:name="Grid Table 5 Dark Accent 6" w:uiPriority="50"/>
+    <w:lsdException w:name="Grid Table 6 Colorful Accent 6" w:uiPriority="51"/>
+    <w:lsdException w:name="Grid Table 7 Colorful Accent 6" w:uiPriority="52"/>
+    <w:lsdException w:name="List Table 1 Light" w:uiPriority="46"/>
+    <w:lsdException w:name="List Table 2" w:uiPriority="47"/>
+    <w:lsdException w:name="List Table 3" w:uiPriority="48"/>
+    <w:lsdException w:name="List Table 4" w:uiPriority="49"/>
+    <w:lsdException w:name="List Table 5 Dark" w:uiPriority="50"/>
+    <w:lsdException w:name="List Table 6 Colorful" w:uiPriority="51"/>
+    <w:lsdException w:name="List Table 7 Colorful" w:uiPriority="52"/>
+    <w:lsdException w:name="List Table 1 Light Accent 1" w:uiPriority="46"/>
+    <w:lsdException w:name="List Table 2 Accent 1" w:uiPriority="47"/>
+    <w:lsdException w:name="List Table 3 Accent 1" w:uiPriority="48"/>
+    <w:lsdException w:name="List Table 4 Accent 1" w:uiPriority="49"/>
+    <w:lsdException w:name="List Table 5 Dark Accent 1" w:uiPriority="50"/>
+    <w:lsdException w:name="List Table 6 Colorful Accent 1" w:uiPriority="51"/>
+    <w:lsdException w:name="List Table 7 Colorful Accent 1" w:uiPriority="52"/>
+    <w:lsdException w:name="List Table 1 Light Accent 2" w:uiPriority="46"/>
+    <w:lsdException w:name="List Table 2 Accent 2" w:uiPriority="47"/>
+    <w:lsdException w:name="List Table 3 Accent 2" w:uiPriority="48"/>
+    <w:lsdException w:name="List Table 4 Accent 2" w:uiPriority="49"/>
+    <w:lsdException w:name="List Table 5 Dark Accent 2" w:uiPriority="50"/>
+    <w:lsdException w:name="List Table 6 Colorful Accent 2" w:uiPriority="51"/>
+    <w:lsdException w:name="List Table 7 Colorful Accent 2" w:uiPriority="52"/>
+    <w:lsdException w:name="List Table 1 Light Accent 3" w:uiPriority="46"/>
+    <w:lsdException w:name="List Table 2 Accent 3" w:uiPriority="47"/>
+    <w:lsdException w:name="List Table 3 Accent 3" w:uiPriority="48"/>
+    <w:lsdException w:name="List Table 4 Accent 3" w:uiPriority="49"/>
+    <w:lsdException w:name="List Table 5 Dark Accent 3" w:uiPriority="50"/>
+    <w:lsdException w:name="List Table 6 Colorful Accent 3" w:uiPriority="51"/>
+    <w:lsdException w:name="List Table 7 Colorful Accent 3" w:uiPriority="52"/>
+    <w:lsdException w:name="List Table 1 Light Accent 4" w:uiPriority="46"/>
+    <w:lsdException w:name="List Table 2 Accent 4" w:uiPriority="47"/>
+    <w:lsdException w:name="List Table 3 Accent 4" w:uiPriority="48"/>
+    <w:lsdException w:name="List Table 4 Accent 4" w:uiPriority="49"/>
+    <w:lsdException w:name="List Table 5 Dark Accent 4" w:uiPriority="50"/>
+    <w:lsdException w:name="List Table 6 Colorful Accent 4" w:uiPriority="51"/>
+    <w:lsdException w:name="List Table 7 Colorful Accent 4" w:uiPriority="52"/>
+    <w:lsdException w:name="List Table 1 Light Accent 5" w:uiPriority="46"/>
+    <w:lsdException w:name="List Table 2 Accent 5" w:uiPriority="47"/>
+    <w:lsdException w:name="List Table 3 Accent 5" w:uiPriority="48"/>
+    <w:lsdException w:name="List Table 4 Accent 5" w:uiPriority="49"/>
+    <w:lsdException w:name="List Table 5 Dark Accent 5" w:uiPriority="50"/>
+    <w:lsdException w:name="List Table 6 Colorful Accent 5" w:uiPriority="51"/>
+    <w:lsdException w:name="List Table 7 Colorful Accent 5" w:uiPriority="52"/>
+    <w:lsdException w:name="List Table 1 Light Accent 6" w:uiPriority="46"/>
+    <w:lsdException w:name="List Table 2 Accent 6" w:uiPriority="47"/>
+    <w:lsdException w:name="List Table 3 Accent 6" w:uiPriority="48"/>
+    <w:lsdException w:name="List Table 4 Accent 6" w:uiPriority="49"/>
+    <w:lsdException w:name="List Table 5 Dark Accent 6" w:uiPriority="50"/>
+    <w:lsdException w:name="List Table 6 Colorful Accent 6" w:uiPriority="51"/>
+    <w:lsdException w:name="List Table 7 Colorful Accent 6" w:uiPriority="52"/>
   </w:latentStyles>
   <w:style w:type="paragraph" w:default="1" w:styleId="Normal">
     <w:name w:val="Normal"/>
@@ -2363,7 +3526,6 @@
     <w:uiPriority w:val="99"/>
     <w:semiHidden/>
     <w:unhideWhenUsed/>
-    <w:qFormat/>
     <w:tblPr>
       <w:tblInd w:w="0" w:type="dxa"/>
       <w:tblCellMar>
@@ -2766,7 +3928,7 @@
 </file>
 
 <file path=customXml/itemProps1.xml><?xml version="1.0" encoding="utf-8"?>
-<ds:datastoreItem xmlns:ds="http://schemas.openxmlformats.org/officeDocument/2006/customXml" ds:itemID="{5D956C59-876E-4379-A24B-99696A836334}">
+<ds:datastoreItem xmlns:ds="http://schemas.openxmlformats.org/officeDocument/2006/customXml" ds:itemID="{6E6C35A4-15D4-41B0-84C9-5FFFC912E71A}">
   <ds:schemaRefs>
     <ds:schemaRef ds:uri="http://schemas.openxmlformats.org/officeDocument/2006/bibliography"/>
   </ds:schemaRefs>
